--- a/ספר פרוייקט 3.docx
+++ b/ספר פרוייקט 3.docx
@@ -4150,7 +4150,17 @@
                                     <w:szCs w:val="28"/>
                                     <w:rtl/>
                                   </w:rPr>
-                                  <w:t xml:space="preserve">                      מורה מנחה </w:t>
+                                  <w:t xml:space="preserve">                      </w:t>
+                                </w:r>
+                                <w:r>
+                                  <w:rPr>
+                                    <w:rFonts w:hint="cs"/>
+                                    <w:color w:val="4472C4" w:themeColor="accent1"/>
+                                    <w:sz w:val="28"/>
+                                    <w:szCs w:val="28"/>
+                                    <w:rtl/>
+                                  </w:rPr>
+                                  <w:t xml:space="preserve">מורה מנחה </w:t>
                                 </w:r>
                                 <w:r>
                                   <w:rPr>
@@ -4169,8 +4179,9 @@
                                     <w:szCs w:val="28"/>
                                     <w:rtl/>
                                   </w:rPr>
-                                  <w:t xml:space="preserve"> עידן פלדברג</w:t>
+                                  <w:t xml:space="preserve"> עידן </w:t>
                                 </w:r>
+                                <w:proofErr w:type="spellStart"/>
                                 <w:r>
                                   <w:rPr>
                                     <w:rFonts w:hint="cs"/>
@@ -4179,7 +4190,40 @@
                                     <w:szCs w:val="28"/>
                                     <w:rtl/>
                                   </w:rPr>
-                                  <w:t xml:space="preserve"> וקובי שוצמן </w:t>
+                                  <w:t>פלדברג</w:t>
+                                </w:r>
+                                <w:proofErr w:type="spellEnd"/>
+                                <w:r>
+                                  <w:rPr>
+                                    <w:rFonts w:hint="cs"/>
+                                    <w:color w:val="4472C4" w:themeColor="accent1"/>
+                                    <w:sz w:val="28"/>
+                                    <w:szCs w:val="28"/>
+                                    <w:rtl/>
+                                  </w:rPr>
+                                  <w:t xml:space="preserve"> וקובי </w:t>
+                                </w:r>
+                                <w:proofErr w:type="spellStart"/>
+                                <w:r>
+                                  <w:rPr>
+                                    <w:rFonts w:hint="cs"/>
+                                    <w:color w:val="4472C4" w:themeColor="accent1"/>
+                                    <w:sz w:val="28"/>
+                                    <w:szCs w:val="28"/>
+                                    <w:rtl/>
+                                  </w:rPr>
+                                  <w:t>שוצמן</w:t>
+                                </w:r>
+                                <w:proofErr w:type="spellEnd"/>
+                                <w:r>
+                                  <w:rPr>
+                                    <w:rFonts w:hint="cs"/>
+                                    <w:color w:val="4472C4" w:themeColor="accent1"/>
+                                    <w:sz w:val="28"/>
+                                    <w:szCs w:val="28"/>
+                                    <w:rtl/>
+                                  </w:rPr>
+                                  <w:t xml:space="preserve"> </w:t>
                                 </w:r>
                               </w:p>
                             </w:txbxContent>
@@ -4272,7 +4316,17 @@
                               <w:szCs w:val="28"/>
                               <w:rtl/>
                             </w:rPr>
-                            <w:t xml:space="preserve">                      מורה מנחה </w:t>
+                            <w:t xml:space="preserve">                      </w:t>
+                          </w:r>
+                          <w:r>
+                            <w:rPr>
+                              <w:rFonts w:hint="cs"/>
+                              <w:color w:val="4472C4" w:themeColor="accent1"/>
+                              <w:sz w:val="28"/>
+                              <w:szCs w:val="28"/>
+                              <w:rtl/>
+                            </w:rPr>
+                            <w:t xml:space="preserve">מורה מנחה </w:t>
                           </w:r>
                           <w:r>
                             <w:rPr>
@@ -4291,8 +4345,9 @@
                               <w:szCs w:val="28"/>
                               <w:rtl/>
                             </w:rPr>
-                            <w:t xml:space="preserve"> עידן פלדברג</w:t>
+                            <w:t xml:space="preserve"> עידן </w:t>
                           </w:r>
+                          <w:proofErr w:type="spellStart"/>
                           <w:r>
                             <w:rPr>
                               <w:rFonts w:hint="cs"/>
@@ -4301,7 +4356,40 @@
                               <w:szCs w:val="28"/>
                               <w:rtl/>
                             </w:rPr>
-                            <w:t xml:space="preserve"> וקובי שוצמן </w:t>
+                            <w:t>פלדברג</w:t>
+                          </w:r>
+                          <w:proofErr w:type="spellEnd"/>
+                          <w:r>
+                            <w:rPr>
+                              <w:rFonts w:hint="cs"/>
+                              <w:color w:val="4472C4" w:themeColor="accent1"/>
+                              <w:sz w:val="28"/>
+                              <w:szCs w:val="28"/>
+                              <w:rtl/>
+                            </w:rPr>
+                            <w:t xml:space="preserve"> וקובי </w:t>
+                          </w:r>
+                          <w:proofErr w:type="spellStart"/>
+                          <w:r>
+                            <w:rPr>
+                              <w:rFonts w:hint="cs"/>
+                              <w:color w:val="4472C4" w:themeColor="accent1"/>
+                              <w:sz w:val="28"/>
+                              <w:szCs w:val="28"/>
+                              <w:rtl/>
+                            </w:rPr>
+                            <w:t>שוצמן</w:t>
+                          </w:r>
+                          <w:proofErr w:type="spellEnd"/>
+                          <w:r>
+                            <w:rPr>
+                              <w:rFonts w:hint="cs"/>
+                              <w:color w:val="4472C4" w:themeColor="accent1"/>
+                              <w:sz w:val="28"/>
+                              <w:szCs w:val="28"/>
+                              <w:rtl/>
+                            </w:rPr>
+                            <w:t xml:space="preserve"> </w:t>
                           </w:r>
                         </w:p>
                       </w:txbxContent>
@@ -4391,7 +4479,7 @@
           <w:r>
             <w:fldChar w:fldCharType="separate"/>
           </w:r>
-          <w:hyperlink w:anchor="_Toc38838723" w:history="1">
+          <w:hyperlink w:anchor="_Toc42366359" w:history="1">
             <w:r>
               <w:rPr>
                 <w:rStyle w:val="Hyperlink"/>
@@ -4423,7 +4511,7 @@
                 <w:webHidden/>
                 <w:rtl w:val="0"/>
               </w:rPr>
-              <w:instrText xml:space="preserve"> PAGEREF _Toc38838723 \h </w:instrText>
+              <w:instrText xml:space="preserve"> PAGEREF _Toc42366359 \h </w:instrText>
             </w:r>
             <w:r>
               <w:rPr>
@@ -4470,7 +4558,7 @@
               <w:cs w:val="0"/>
             </w:rPr>
           </w:pPr>
-          <w:hyperlink w:anchor="_Toc38838724" w:history="1">
+          <w:hyperlink w:anchor="_Toc42366360" w:history="1">
             <w:r>
               <w:rPr>
                 <w:rStyle w:val="Hyperlink"/>
@@ -4500,7 +4588,7 @@
                 <w:webHidden/>
                 <w:rtl w:val="0"/>
               </w:rPr>
-              <w:instrText xml:space="preserve"> PAGEREF _Toc38838724 \h </w:instrText>
+              <w:instrText xml:space="preserve"> PAGEREF _Toc42366360 \h </w:instrText>
             </w:r>
             <w:r>
               <w:rPr>
@@ -4547,7 +4635,7 @@
               <w:cs w:val="0"/>
             </w:rPr>
           </w:pPr>
-          <w:hyperlink w:anchor="_Toc38838725" w:history="1">
+          <w:hyperlink w:anchor="_Toc42366361" w:history="1">
             <w:r>
               <w:rPr>
                 <w:rStyle w:val="Hyperlink"/>
@@ -4577,7 +4665,7 @@
                 <w:webHidden/>
                 <w:rtl w:val="0"/>
               </w:rPr>
-              <w:instrText xml:space="preserve"> PAGEREF _Toc38838725 \h </w:instrText>
+              <w:instrText xml:space="preserve"> PAGEREF _Toc42366361 \h </w:instrText>
             </w:r>
             <w:r>
               <w:rPr>
@@ -4624,7 +4712,7 @@
               <w:cs w:val="0"/>
             </w:rPr>
           </w:pPr>
-          <w:hyperlink w:anchor="_Toc38838726" w:history="1">
+          <w:hyperlink w:anchor="_Toc42366362" w:history="1">
             <w:r>
               <w:rPr>
                 <w:rStyle w:val="Hyperlink"/>
@@ -4654,7 +4742,7 @@
                 <w:webHidden/>
                 <w:rtl w:val="0"/>
               </w:rPr>
-              <w:instrText xml:space="preserve"> PAGEREF _Toc38838726 \h </w:instrText>
+              <w:instrText xml:space="preserve"> PAGEREF _Toc42366362 \h </w:instrText>
             </w:r>
             <w:r>
               <w:rPr>
@@ -4701,7 +4789,7 @@
               <w:cs w:val="0"/>
             </w:rPr>
           </w:pPr>
-          <w:hyperlink w:anchor="_Toc38838727" w:history="1">
+          <w:hyperlink w:anchor="_Toc42366363" w:history="1">
             <w:r>
               <w:rPr>
                 <w:rStyle w:val="Hyperlink"/>
@@ -4731,7 +4819,7 @@
                 <w:webHidden/>
                 <w:rtl w:val="0"/>
               </w:rPr>
-              <w:instrText xml:space="preserve"> PAGEREF _Toc38838727 \h </w:instrText>
+              <w:instrText xml:space="preserve"> PAGEREF _Toc42366363 \h </w:instrText>
             </w:r>
             <w:r>
               <w:rPr>
@@ -4778,7 +4866,7 @@
               <w:cs w:val="0"/>
             </w:rPr>
           </w:pPr>
-          <w:hyperlink w:anchor="_Toc38838728" w:history="1">
+          <w:hyperlink w:anchor="_Toc42366364" w:history="1">
             <w:r>
               <w:rPr>
                 <w:rStyle w:val="Hyperlink"/>
@@ -4810,7 +4898,7 @@
                 <w:webHidden/>
                 <w:rtl w:val="0"/>
               </w:rPr>
-              <w:instrText xml:space="preserve"> PAGEREF _Toc38838728 \h </w:instrText>
+              <w:instrText xml:space="preserve"> PAGEREF _Toc42366364 \h </w:instrText>
             </w:r>
             <w:r>
               <w:rPr>
@@ -4857,7 +4945,7 @@
               <w:cs w:val="0"/>
             </w:rPr>
           </w:pPr>
-          <w:hyperlink w:anchor="_Toc38838729" w:history="1">
+          <w:hyperlink w:anchor="_Toc42366365" w:history="1">
             <w:r>
               <w:rPr>
                 <w:rStyle w:val="Hyperlink"/>
@@ -4887,7 +4975,7 @@
                 <w:webHidden/>
                 <w:rtl w:val="0"/>
               </w:rPr>
-              <w:instrText xml:space="preserve"> PAGEREF _Toc38838729 \h </w:instrText>
+              <w:instrText xml:space="preserve"> PAGEREF _Toc42366365 \h </w:instrText>
             </w:r>
             <w:r>
               <w:rPr>
@@ -4934,7 +5022,7 @@
               <w:cs w:val="0"/>
             </w:rPr>
           </w:pPr>
-          <w:hyperlink w:anchor="_Toc38838730" w:history="1">
+          <w:hyperlink w:anchor="_Toc42366366" w:history="1">
             <w:r>
               <w:rPr>
                 <w:rStyle w:val="Hyperlink"/>
@@ -4964,7 +5052,7 @@
                 <w:webHidden/>
                 <w:rtl w:val="0"/>
               </w:rPr>
-              <w:instrText xml:space="preserve"> PAGEREF _Toc38838730 \h </w:instrText>
+              <w:instrText xml:space="preserve"> PAGEREF _Toc42366366 \h </w:instrText>
             </w:r>
             <w:r>
               <w:rPr>
@@ -5011,7 +5099,7 @@
               <w:cs w:val="0"/>
             </w:rPr>
           </w:pPr>
-          <w:hyperlink w:anchor="_Toc38838731" w:history="1">
+          <w:hyperlink w:anchor="_Toc42366367" w:history="1">
             <w:r>
               <w:rPr>
                 <w:rStyle w:val="Hyperlink"/>
@@ -5041,7 +5129,7 @@
                 <w:webHidden/>
                 <w:rtl w:val="0"/>
               </w:rPr>
-              <w:instrText xml:space="preserve"> PAGEREF _Toc38838731 \h </w:instrText>
+              <w:instrText xml:space="preserve"> PAGEREF _Toc42366367 \h </w:instrText>
             </w:r>
             <w:r>
               <w:rPr>
@@ -5064,7 +5152,7 @@
                 <w:webHidden/>
                 <w:cs w:val="0"/>
               </w:rPr>
-              <w:t>5</w:t>
+              <w:t>6</w:t>
             </w:r>
             <w:r>
               <w:rPr>
@@ -5088,7 +5176,7 @@
               <w:cs w:val="0"/>
             </w:rPr>
           </w:pPr>
-          <w:hyperlink w:anchor="_Toc38838732" w:history="1">
+          <w:hyperlink w:anchor="_Toc42366368" w:history="1">
             <w:r>
               <w:rPr>
                 <w:rStyle w:val="Hyperlink"/>
@@ -5120,7 +5208,7 @@
                 <w:webHidden/>
                 <w:rtl w:val="0"/>
               </w:rPr>
-              <w:instrText xml:space="preserve"> PAGEREF _Toc38838732 \h </w:instrText>
+              <w:instrText xml:space="preserve"> PAGEREF _Toc42366368 \h </w:instrText>
             </w:r>
             <w:r>
               <w:rPr>
@@ -5143,7 +5231,7 @@
                 <w:webHidden/>
                 <w:cs w:val="0"/>
               </w:rPr>
-              <w:t>7</w:t>
+              <w:t>8</w:t>
             </w:r>
             <w:r>
               <w:rPr>
@@ -5167,7 +5255,7 @@
               <w:cs w:val="0"/>
             </w:rPr>
           </w:pPr>
-          <w:hyperlink w:anchor="_Toc38838733" w:history="1">
+          <w:hyperlink w:anchor="_Toc42366369" w:history="1">
             <w:r>
               <w:rPr>
                 <w:rStyle w:val="Hyperlink"/>
@@ -5197,7 +5285,7 @@
                 <w:webHidden/>
                 <w:rtl w:val="0"/>
               </w:rPr>
-              <w:instrText xml:space="preserve"> PAGEREF _Toc38838733 \h </w:instrText>
+              <w:instrText xml:space="preserve"> PAGEREF _Toc42366369 \h </w:instrText>
             </w:r>
             <w:r>
               <w:rPr>
@@ -5220,7 +5308,7 @@
                 <w:webHidden/>
                 <w:cs w:val="0"/>
               </w:rPr>
-              <w:t>7</w:t>
+              <w:t>8</w:t>
             </w:r>
             <w:r>
               <w:rPr>
@@ -5244,13 +5332,13 @@
               <w:cs w:val="0"/>
             </w:rPr>
           </w:pPr>
-          <w:hyperlink w:anchor="_Toc38838734" w:history="1">
+          <w:hyperlink w:anchor="_Toc42366370" w:history="1">
             <w:r>
               <w:rPr>
                 <w:rStyle w:val="Hyperlink"/>
                 <w:noProof/>
               </w:rPr>
-              <w:t>ג.2.אייך משחקים סנייק</w:t>
+              <w:t>ג.2. אייך משחקים סנייק</w:t>
             </w:r>
             <w:r>
               <w:rPr>
@@ -5274,7 +5362,84 @@
                 <w:webHidden/>
                 <w:rtl w:val="0"/>
               </w:rPr>
-              <w:instrText xml:space="preserve"> PAGEREF _Toc38838734 \h </w:instrText>
+              <w:instrText xml:space="preserve"> PAGEREF _Toc42366370 \h </w:instrText>
+            </w:r>
+            <w:r>
+              <w:rPr>
+                <w:noProof/>
+                <w:webHidden/>
+                <w:rtl w:val="0"/>
+              </w:rPr>
+            </w:r>
+            <w:r>
+              <w:rPr>
+                <w:noProof/>
+                <w:webHidden/>
+                <w:rtl w:val="0"/>
+              </w:rPr>
+              <w:fldChar w:fldCharType="separate"/>
+            </w:r>
+            <w:r>
+              <w:rPr>
+                <w:noProof/>
+                <w:webHidden/>
+                <w:cs w:val="0"/>
+              </w:rPr>
+              <w:t>8</w:t>
+            </w:r>
+            <w:r>
+              <w:rPr>
+                <w:noProof/>
+                <w:webHidden/>
+                <w:rtl w:val="0"/>
+              </w:rPr>
+              <w:fldChar w:fldCharType="end"/>
+            </w:r>
+          </w:hyperlink>
+        </w:p>
+        <w:p>
+          <w:pPr>
+            <w:pStyle w:val="TOC2"/>
+            <w:tabs>
+              <w:tab w:val="right" w:leader="dot" w:pos="8296"/>
+            </w:tabs>
+            <w:rPr>
+              <w:rFonts w:cstheme="minorBidi"/>
+              <w:noProof/>
+              <w:cs w:val="0"/>
+            </w:rPr>
+          </w:pPr>
+          <w:hyperlink w:anchor="_Toc42366371" w:history="1">
+            <w:r>
+              <w:rPr>
+                <w:rStyle w:val="Hyperlink"/>
+                <w:noProof/>
+              </w:rPr>
+              <w:t>ג.3. אייך משחקים פונג</w:t>
+            </w:r>
+            <w:r>
+              <w:rPr>
+                <w:noProof/>
+                <w:webHidden/>
+                <w:rtl w:val="0"/>
+              </w:rPr>
+              <w:tab/>
+            </w:r>
+            <w:r>
+              <w:rPr>
+                <w:noProof/>
+                <w:webHidden/>
+                <w:rtl w:val="0"/>
+              </w:rPr>
+              <w:fldChar w:fldCharType="begin"/>
+            </w:r>
+            <w:r>
+              <w:rPr>
+                <w:noProof/>
+                <w:webHidden/>
+                <w:rtl w:val="0"/>
+              </w:rPr>
+              <w:instrText xml:space="preserve"> PAGEREF _Toc42366371 \h </w:instrText>
             </w:r>
             <w:r>
               <w:rPr>
@@ -5321,7 +5486,7 @@
               <w:cs w:val="0"/>
             </w:rPr>
           </w:pPr>
-          <w:hyperlink w:anchor="_Toc38838735" w:history="1">
+          <w:hyperlink w:anchor="_Toc42366372" w:history="1">
             <w:r>
               <w:rPr>
                 <w:rStyle w:val="Hyperlink"/>
@@ -5353,7 +5518,7 @@
                 <w:webHidden/>
                 <w:rtl w:val="0"/>
               </w:rPr>
-              <w:instrText xml:space="preserve"> PAGEREF _Toc38838735 \h </w:instrText>
+              <w:instrText xml:space="preserve"> PAGEREF _Toc42366372 \h </w:instrText>
             </w:r>
             <w:r>
               <w:rPr>
@@ -5400,7 +5565,7 @@
               <w:cs w:val="0"/>
             </w:rPr>
           </w:pPr>
-          <w:hyperlink w:anchor="_Toc38838736" w:history="1">
+          <w:hyperlink w:anchor="_Toc42366373" w:history="1">
             <w:r>
               <w:rPr>
                 <w:rStyle w:val="Hyperlink"/>
@@ -5430,7 +5595,7 @@
                 <w:webHidden/>
                 <w:rtl w:val="0"/>
               </w:rPr>
-              <w:instrText xml:space="preserve"> PAGEREF _Toc38838736 \h </w:instrText>
+              <w:instrText xml:space="preserve"> PAGEREF _Toc42366373 \h </w:instrText>
             </w:r>
             <w:r>
               <w:rPr>
@@ -5477,13 +5642,13 @@
               <w:cs w:val="0"/>
             </w:rPr>
           </w:pPr>
-          <w:hyperlink w:anchor="_Toc38838737" w:history="1">
+          <w:hyperlink w:anchor="_Toc42366374" w:history="1">
             <w:r>
               <w:rPr>
                 <w:rStyle w:val="Hyperlink"/>
                 <w:noProof/>
               </w:rPr>
-              <w:t>4.ב.קבצים</w:t>
+              <w:t>ד.2.קבצים</w:t>
             </w:r>
             <w:r>
               <w:rPr>
@@ -5507,7 +5672,7 @@
                 <w:webHidden/>
                 <w:rtl w:val="0"/>
               </w:rPr>
-              <w:instrText xml:space="preserve"> PAGEREF _Toc38838737 \h </w:instrText>
+              <w:instrText xml:space="preserve"> PAGEREF _Toc42366374 \h </w:instrText>
             </w:r>
             <w:r>
               <w:rPr>
@@ -5530,7 +5695,84 @@
                 <w:webHidden/>
                 <w:cs w:val="0"/>
               </w:rPr>
-              <w:t>9</w:t>
+              <w:t>10</w:t>
+            </w:r>
+            <w:r>
+              <w:rPr>
+                <w:noProof/>
+                <w:webHidden/>
+                <w:rtl w:val="0"/>
+              </w:rPr>
+              <w:fldChar w:fldCharType="end"/>
+            </w:r>
+          </w:hyperlink>
+        </w:p>
+        <w:p>
+          <w:pPr>
+            <w:pStyle w:val="TOC2"/>
+            <w:tabs>
+              <w:tab w:val="right" w:leader="dot" w:pos="8296"/>
+            </w:tabs>
+            <w:rPr>
+              <w:rFonts w:cstheme="minorBidi"/>
+              <w:noProof/>
+              <w:cs w:val="0"/>
+            </w:rPr>
+          </w:pPr>
+          <w:hyperlink w:anchor="_Toc42366375" w:history="1">
+            <w:r>
+              <w:rPr>
+                <w:rStyle w:val="Hyperlink"/>
+                <w:noProof/>
+              </w:rPr>
+              <w:t>ד.3. מודלים שבשימוש בפרוייקט</w:t>
+            </w:r>
+            <w:r>
+              <w:rPr>
+                <w:noProof/>
+                <w:webHidden/>
+                <w:rtl w:val="0"/>
+              </w:rPr>
+              <w:tab/>
+            </w:r>
+            <w:r>
+              <w:rPr>
+                <w:noProof/>
+                <w:webHidden/>
+                <w:rtl w:val="0"/>
+              </w:rPr>
+              <w:fldChar w:fldCharType="begin"/>
+            </w:r>
+            <w:r>
+              <w:rPr>
+                <w:noProof/>
+                <w:webHidden/>
+                <w:rtl w:val="0"/>
+              </w:rPr>
+              <w:instrText xml:space="preserve"> PAGEREF _Toc42366375 \h </w:instrText>
+            </w:r>
+            <w:r>
+              <w:rPr>
+                <w:noProof/>
+                <w:webHidden/>
+                <w:rtl w:val="0"/>
+              </w:rPr>
+            </w:r>
+            <w:r>
+              <w:rPr>
+                <w:noProof/>
+                <w:webHidden/>
+                <w:rtl w:val="0"/>
+              </w:rPr>
+              <w:fldChar w:fldCharType="separate"/>
+            </w:r>
+            <w:r>
+              <w:rPr>
+                <w:noProof/>
+                <w:webHidden/>
+                <w:cs w:val="0"/>
+              </w:rPr>
+              <w:t>10</w:t>
             </w:r>
             <w:r>
               <w:rPr>
@@ -5554,7 +5796,7 @@
               <w:cs w:val="0"/>
             </w:rPr>
           </w:pPr>
-          <w:hyperlink w:anchor="_Toc38838738" w:history="1">
+          <w:hyperlink w:anchor="_Toc42366376" w:history="1">
             <w:r>
               <w:rPr>
                 <w:rStyle w:val="Hyperlink"/>
@@ -5586,7 +5828,7 @@
                 <w:webHidden/>
                 <w:rtl w:val="0"/>
               </w:rPr>
-              <w:instrText xml:space="preserve"> PAGEREF _Toc38838738 \h </w:instrText>
+              <w:instrText xml:space="preserve"> PAGEREF _Toc42366376 \h </w:instrText>
             </w:r>
             <w:r>
               <w:rPr>
@@ -5609,7 +5851,7 @@
                 <w:webHidden/>
                 <w:cs w:val="0"/>
               </w:rPr>
-              <w:t>9</w:t>
+              <w:t>11</w:t>
             </w:r>
             <w:r>
               <w:rPr>
@@ -5633,7 +5875,7 @@
               <w:cs w:val="0"/>
             </w:rPr>
           </w:pPr>
-          <w:hyperlink w:anchor="_Toc38838739" w:history="1">
+          <w:hyperlink w:anchor="_Toc42366377" w:history="1">
             <w:r>
               <w:rPr>
                 <w:rStyle w:val="Hyperlink"/>
@@ -5665,7 +5907,7 @@
                 <w:webHidden/>
                 <w:rtl w:val="0"/>
               </w:rPr>
-              <w:instrText xml:space="preserve"> PAGEREF _Toc38838739 \h </w:instrText>
+              <w:instrText xml:space="preserve"> PAGEREF _Toc42366377 \h </w:instrText>
             </w:r>
             <w:r>
               <w:rPr>
@@ -5688,7 +5930,86 @@
                 <w:webHidden/>
                 <w:cs w:val="0"/>
               </w:rPr>
-              <w:t>9</w:t>
+              <w:t>11</w:t>
+            </w:r>
+            <w:r>
+              <w:rPr>
+                <w:noProof/>
+                <w:webHidden/>
+                <w:rtl w:val="0"/>
+              </w:rPr>
+              <w:fldChar w:fldCharType="end"/>
+            </w:r>
+          </w:hyperlink>
+        </w:p>
+        <w:p>
+          <w:pPr>
+            <w:pStyle w:val="TOC1"/>
+            <w:tabs>
+              <w:tab w:val="right" w:leader="dot" w:pos="8296"/>
+            </w:tabs>
+            <w:rPr>
+              <w:rFonts w:cstheme="minorBidi"/>
+              <w:noProof/>
+              <w:cs w:val="0"/>
+            </w:rPr>
+          </w:pPr>
+          <w:hyperlink w:anchor="_Toc42366378" w:history="1">
+            <w:r>
+              <w:rPr>
+                <w:rStyle w:val="Hyperlink"/>
+                <w:b/>
+                <w:bCs/>
+                <w:noProof/>
+              </w:rPr>
+              <w:t>נספחים</w:t>
+            </w:r>
+            <w:r>
+              <w:rPr>
+                <w:noProof/>
+                <w:webHidden/>
+                <w:rtl w:val="0"/>
+              </w:rPr>
+              <w:tab/>
+            </w:r>
+            <w:r>
+              <w:rPr>
+                <w:noProof/>
+                <w:webHidden/>
+                <w:rtl w:val="0"/>
+              </w:rPr>
+              <w:fldChar w:fldCharType="begin"/>
+            </w:r>
+            <w:r>
+              <w:rPr>
+                <w:noProof/>
+                <w:webHidden/>
+                <w:rtl w:val="0"/>
+              </w:rPr>
+              <w:instrText xml:space="preserve"> PAGEREF _Toc42366378 \h </w:instrText>
+            </w:r>
+            <w:r>
+              <w:rPr>
+                <w:noProof/>
+                <w:webHidden/>
+                <w:rtl w:val="0"/>
+              </w:rPr>
+            </w:r>
+            <w:r>
+              <w:rPr>
+                <w:noProof/>
+                <w:webHidden/>
+                <w:rtl w:val="0"/>
+              </w:rPr>
+              <w:fldChar w:fldCharType="separate"/>
+            </w:r>
+            <w:r>
+              <w:rPr>
+                <w:noProof/>
+                <w:webHidden/>
+                <w:cs w:val="0"/>
+              </w:rPr>
+              <w:t>11</w:t>
             </w:r>
             <w:r>
               <w:rPr>
@@ -5809,13 +6130,6 @@
     </w:p>
     <w:p>
       <w:pPr>
-        <w:rPr>
-          <w:rtl/>
-        </w:rPr>
-      </w:pPr>
-    </w:p>
-    <w:p>
-      <w:pPr>
         <w:pStyle w:val="1"/>
         <w:rPr>
           <w:b/>
@@ -5824,7 +6138,7 @@
           <w:rtl/>
         </w:rPr>
       </w:pPr>
-      <w:bookmarkStart w:id="1" w:name="_Toc38838723"/>
+      <w:bookmarkStart w:id="1" w:name="_Toc42366359"/>
       <w:r>
         <w:rPr>
           <w:rFonts w:hint="cs"/>
@@ -6037,7 +6351,15 @@
           <w:rFonts w:cs="Arial"/>
           <w:rtl/>
         </w:rPr>
-        <w:t>. פרוי</w:t>
+        <w:t xml:space="preserve">. </w:t>
+      </w:r>
+      <w:proofErr w:type="spellStart"/>
+      <w:r>
+        <w:rPr>
+          <w:rFonts w:cs="Arial"/>
+          <w:rtl/>
+        </w:rPr>
+        <w:t>פרוי</w:t>
       </w:r>
       <w:r>
         <w:rPr>
@@ -6051,7 +6373,15 @@
           <w:rFonts w:cs="Arial"/>
           <w:rtl/>
         </w:rPr>
-        <w:t xml:space="preserve">קט הגמר שלי הוא שירות </w:t>
+        <w:t>קט</w:t>
+      </w:r>
+      <w:proofErr w:type="spellEnd"/>
+      <w:r>
+        <w:rPr>
+          <w:rFonts w:cs="Arial"/>
+          <w:rtl/>
+        </w:rPr>
+        <w:t xml:space="preserve"> הגמר שלי הוא שירות </w:t>
       </w:r>
       <w:r>
         <w:rPr>
@@ -6148,13 +6478,21 @@
           <w:rFonts w:cs="Arial" w:hint="cs"/>
           <w:rtl/>
         </w:rPr>
-        <w:t xml:space="preserve"> קראתי לפרו</w:t>
-      </w:r>
+        <w:t xml:space="preserve"> קראתי </w:t>
+      </w:r>
+      <w:proofErr w:type="spellStart"/>
       <w:r>
         <w:rPr>
           <w:rFonts w:cs="Arial" w:hint="cs"/>
           <w:rtl/>
         </w:rPr>
+        <w:t>לפרו</w:t>
+      </w:r>
+      <w:r>
+        <w:rPr>
+          <w:rFonts w:cs="Arial" w:hint="cs"/>
+          <w:rtl/>
+        </w:rPr>
         <w:t>י</w:t>
       </w:r>
       <w:r>
@@ -6162,7 +6500,15 @@
           <w:rFonts w:cs="Arial" w:hint="cs"/>
           <w:rtl/>
         </w:rPr>
-        <w:t xml:space="preserve">יקט בשם סנאי מעופף, </w:t>
+        <w:t>יקט</w:t>
+      </w:r>
+      <w:proofErr w:type="spellEnd"/>
+      <w:r>
+        <w:rPr>
+          <w:rFonts w:cs="Arial" w:hint="cs"/>
+          <w:rtl/>
+        </w:rPr>
+        <w:t xml:space="preserve"> בשם סנאי מעופף, </w:t>
       </w:r>
       <w:r>
         <w:rPr>
@@ -6194,7 +6540,7 @@
           <w:rtl/>
         </w:rPr>
       </w:pPr>
-      <w:bookmarkStart w:id="2" w:name="_Toc38838724"/>
+      <w:bookmarkStart w:id="2" w:name="_Toc42366360"/>
       <w:r>
         <w:rPr>
           <w:rStyle w:val="20"/>
@@ -6485,7 +6831,39 @@
           <w:rFonts w:cs="Arial" w:hint="cs"/>
           <w:rtl/>
         </w:rPr>
-        <w:t xml:space="preserve"> של המשחק סנייק.</w:t>
+        <w:t xml:space="preserve"> של המשחק </w:t>
+      </w:r>
+      <w:proofErr w:type="spellStart"/>
+      <w:r>
+        <w:rPr>
+          <w:rFonts w:cs="Arial" w:hint="cs"/>
+          <w:rtl/>
+        </w:rPr>
+        <w:t>סנייק</w:t>
+      </w:r>
+      <w:proofErr w:type="spellEnd"/>
+      <w:r>
+        <w:rPr>
+          <w:rFonts w:cs="Arial" w:hint="cs"/>
+          <w:rtl/>
+        </w:rPr>
+        <w:t xml:space="preserve"> </w:t>
+      </w:r>
+      <w:proofErr w:type="spellStart"/>
+      <w:r>
+        <w:rPr>
+          <w:rFonts w:cs="Arial" w:hint="cs"/>
+          <w:rtl/>
+        </w:rPr>
+        <w:t>ופונג</w:t>
+      </w:r>
+      <w:proofErr w:type="spellEnd"/>
+      <w:r>
+        <w:rPr>
+          <w:rFonts w:cs="Arial" w:hint="cs"/>
+          <w:rtl/>
+        </w:rPr>
+        <w:t>.</w:t>
       </w:r>
     </w:p>
     <w:p>
@@ -6497,7 +6875,7 @@
           <w:rtl/>
         </w:rPr>
       </w:pPr>
-      <w:bookmarkStart w:id="3" w:name="_Toc38838725"/>
+      <w:bookmarkStart w:id="3" w:name="_Toc42366361"/>
       <w:r>
         <w:rPr>
           <w:rStyle w:val="20"/>
@@ -6744,7 +7122,7 @@
           <w:rtl/>
         </w:rPr>
       </w:pPr>
-      <w:bookmarkStart w:id="4" w:name="_Toc38838726"/>
+      <w:bookmarkStart w:id="4" w:name="_Toc42366362"/>
       <w:r>
         <w:rPr>
           <w:rStyle w:val="20"/>
@@ -7042,7 +7420,7 @@
           <w:rtl/>
         </w:rPr>
       </w:pPr>
-      <w:bookmarkStart w:id="5" w:name="_Toc38838727"/>
+      <w:bookmarkStart w:id="5" w:name="_Toc42366363"/>
       <w:r>
         <w:rPr>
           <w:rStyle w:val="20"/>
@@ -7096,6 +7474,7 @@
           <w:rtl/>
         </w:rPr>
       </w:pPr>
+      <w:proofErr w:type="spellStart"/>
       <w:r>
         <w:rPr>
           <w:rFonts w:asciiTheme="minorBidi" w:hAnsiTheme="minorBidi" w:hint="cs"/>
@@ -7104,7 +7483,18 @@
           <w:u w:val="single"/>
           <w:rtl/>
         </w:rPr>
-        <w:t>גיימינג בענן</w:t>
+        <w:t>גיימינג</w:t>
+      </w:r>
+      <w:proofErr w:type="spellEnd"/>
+      <w:r>
+        <w:rPr>
+          <w:rFonts w:asciiTheme="minorBidi" w:hAnsiTheme="minorBidi" w:hint="cs"/>
+          <w:b/>
+          <w:bCs/>
+          <w:u w:val="single"/>
+          <w:rtl/>
+        </w:rPr>
+        <w:t xml:space="preserve"> בענן</w:t>
       </w:r>
       <w:r>
         <w:rPr>
@@ -7427,6 +7817,7 @@
         </w:rPr>
         <w:t>-</w:t>
       </w:r>
+      <w:proofErr w:type="spellStart"/>
       <w:r>
         <w:rPr>
           <w:rFonts w:asciiTheme="minorBidi" w:hAnsiTheme="minorBidi"/>
@@ -7436,8 +7827,9 @@
           <w:iCs/>
           <w:rtl/>
         </w:rPr>
-        <w:t xml:space="preserve">גיימינג </w:t>
-      </w:r>
+        <w:t>גיימינג</w:t>
+      </w:r>
+      <w:proofErr w:type="spellEnd"/>
       <w:r>
         <w:rPr>
           <w:rFonts w:asciiTheme="minorBidi" w:hAnsiTheme="minorBidi"/>
@@ -7445,8 +7837,9 @@
           <w:bCs/>
           <w:i/>
           <w:iCs/>
-        </w:rPr>
-        <w:t>P2P</w:t>
+          <w:rtl/>
+        </w:rPr>
+        <w:t xml:space="preserve"> </w:t>
       </w:r>
       <w:r>
         <w:rPr>
@@ -7455,9 +7848,8 @@
           <w:bCs/>
           <w:i/>
           <w:iCs/>
-          <w:rtl/>
-        </w:rPr>
-        <w:t xml:space="preserve"> (</w:t>
+        </w:rPr>
+        <w:t>P2P</w:t>
       </w:r>
       <w:r>
         <w:rPr>
@@ -7466,8 +7858,9 @@
           <w:bCs/>
           <w:i/>
           <w:iCs/>
-        </w:rPr>
-        <w:t xml:space="preserve">Peer </w:t>
+          <w:rtl/>
+        </w:rPr>
+        <w:t xml:space="preserve"> (</w:t>
       </w:r>
       <w:r>
         <w:rPr>
@@ -7477,7 +7870,7 @@
           <w:i/>
           <w:iCs/>
         </w:rPr>
-        <w:t>to</w:t>
+        <w:t xml:space="preserve">Peer </w:t>
       </w:r>
       <w:r>
         <w:rPr>
@@ -7487,7 +7880,7 @@
           <w:i/>
           <w:iCs/>
         </w:rPr>
-        <w:t xml:space="preserve"> Peer</w:t>
+        <w:t>to</w:t>
       </w:r>
       <w:r>
         <w:rPr>
@@ -7496,6 +7889,16 @@
           <w:bCs/>
           <w:i/>
           <w:iCs/>
+        </w:rPr>
+        <w:t xml:space="preserve"> Peer</w:t>
+      </w:r>
+      <w:r>
+        <w:rPr>
+          <w:rFonts w:asciiTheme="minorBidi" w:hAnsiTheme="minorBidi"/>
+          <w:b/>
+          <w:bCs/>
+          <w:i/>
+          <w:iCs/>
           <w:rtl/>
         </w:rPr>
         <w:t>)</w:t>
@@ -7588,6 +7991,7 @@
           <w:rtl/>
         </w:rPr>
       </w:pPr>
+      <w:proofErr w:type="spellStart"/>
       <w:r>
         <w:rPr>
           <w:rFonts w:cs="Arial"/>
@@ -7598,6 +8002,7 @@
         </w:rPr>
         <w:t>לאג</w:t>
       </w:r>
+      <w:proofErr w:type="spellEnd"/>
       <w:r>
         <w:rPr>
           <w:rFonts w:cs="Arial" w:hint="cs"/>
@@ -7741,6 +8146,7 @@
           <w:rtl/>
         </w:rPr>
       </w:pPr>
+      <w:proofErr w:type="spellStart"/>
       <w:r>
         <w:rPr>
           <w:rFonts w:hint="cs"/>
@@ -7760,7 +8166,15 @@
           <w:rFonts w:hint="cs"/>
           <w:rtl/>
         </w:rPr>
-        <w:t xml:space="preserve">ג מורכב </w:t>
+        <w:t>ג</w:t>
+      </w:r>
+      <w:proofErr w:type="spellEnd"/>
+      <w:r>
+        <w:rPr>
+          <w:rFonts w:hint="cs"/>
+          <w:rtl/>
+        </w:rPr>
+        <w:t xml:space="preserve"> מורכב </w:t>
       </w:r>
       <w:r>
         <w:rPr>
@@ -8063,7 +8477,23 @@
           <w:rFonts w:cs="Arial" w:hint="cs"/>
           <w:rtl/>
         </w:rPr>
-        <w:t xml:space="preserve"> איבוד פקטות יגרום ל- </w:t>
+        <w:t xml:space="preserve"> איבוד </w:t>
+      </w:r>
+      <w:proofErr w:type="spellStart"/>
+      <w:r>
+        <w:rPr>
+          <w:rFonts w:cs="Arial" w:hint="cs"/>
+          <w:rtl/>
+        </w:rPr>
+        <w:t>פקטות</w:t>
+      </w:r>
+      <w:proofErr w:type="spellEnd"/>
+      <w:r>
+        <w:rPr>
+          <w:rFonts w:cs="Arial" w:hint="cs"/>
+          <w:rtl/>
+        </w:rPr>
+        <w:t xml:space="preserve"> יגרום ל- </w:t>
       </w:r>
       <w:r>
         <w:rPr>
@@ -8146,7 +8576,23 @@
           <w:rFonts w:cs="Arial"/>
           <w:rtl/>
         </w:rPr>
-        <w:t xml:space="preserve"> איבוד פקטות, מטופל ע"י שכבת ה- </w:t>
+        <w:t xml:space="preserve"> איבוד </w:t>
+      </w:r>
+      <w:proofErr w:type="spellStart"/>
+      <w:r>
+        <w:rPr>
+          <w:rFonts w:cs="Arial"/>
+          <w:rtl/>
+        </w:rPr>
+        <w:t>פקטות</w:t>
+      </w:r>
+      <w:proofErr w:type="spellEnd"/>
+      <w:r>
+        <w:rPr>
+          <w:rFonts w:cs="Arial"/>
+          <w:rtl/>
+        </w:rPr>
+        <w:t xml:space="preserve">, מטופל ע"י שכבת ה- </w:t>
       </w:r>
       <w:r>
         <w:t>TCP</w:t>
@@ -8156,7 +8602,23 @@
           <w:rFonts w:cs="Arial"/>
           <w:rtl/>
         </w:rPr>
-        <w:t xml:space="preserve"> והנזק שיגרם הוא הגדלת הלאג.</w:t>
+        <w:t xml:space="preserve"> והנזק שיגרם הוא הגדלת </w:t>
+      </w:r>
+      <w:proofErr w:type="spellStart"/>
+      <w:r>
+        <w:rPr>
+          <w:rFonts w:cs="Arial"/>
+          <w:rtl/>
+        </w:rPr>
+        <w:t>הלאג</w:t>
+      </w:r>
+      <w:proofErr w:type="spellEnd"/>
+      <w:r>
+        <w:rPr>
+          <w:rFonts w:cs="Arial"/>
+          <w:rtl/>
+        </w:rPr>
+        <w:t>.</w:t>
       </w:r>
     </w:p>
     <w:p>
@@ -8236,7 +8698,7 @@
           <w:rtl/>
         </w:rPr>
       </w:pPr>
-      <w:bookmarkStart w:id="6" w:name="_Toc38838728"/>
+      <w:bookmarkStart w:id="6" w:name="_Toc42366364"/>
       <w:r>
         <w:rPr>
           <w:rFonts w:hint="cs"/>
@@ -8275,7 +8737,7 @@
           <w:rtl/>
         </w:rPr>
       </w:pPr>
-      <w:bookmarkStart w:id="7" w:name="_Toc38838729"/>
+      <w:bookmarkStart w:id="7" w:name="_Toc42366365"/>
       <w:r>
         <w:rPr>
           <w:rFonts w:hint="cs"/>
@@ -8474,6 +8936,7 @@
         </w:rPr>
         <w:t xml:space="preserve"> אני רציתי לטפל בלקוח רזה, שהורדה פרוגרסיבית לא מספיק טובה לו, כי היא עדין דורשת מהלקוח יכולת חישוב. כמוכן העדפתי לטפל בפתרון של שרת שמשתמש בשרות סטרימינג, ולא להשתמש </w:t>
       </w:r>
+      <w:proofErr w:type="spellStart"/>
       <w:r>
         <w:rPr>
           <w:rFonts w:asciiTheme="minorBidi" w:hAnsiTheme="minorBidi" w:hint="cs"/>
@@ -8483,7 +8946,19 @@
           <w:iCs/>
           <w:rtl/>
         </w:rPr>
-        <w:t xml:space="preserve">בגיימינג  </w:t>
+        <w:t>בגיימינג</w:t>
+      </w:r>
+      <w:proofErr w:type="spellEnd"/>
+      <w:r>
+        <w:rPr>
+          <w:rFonts w:asciiTheme="minorBidi" w:hAnsiTheme="minorBidi" w:hint="cs"/>
+          <w:b/>
+          <w:bCs/>
+          <w:i/>
+          <w:iCs/>
+          <w:rtl/>
+        </w:rPr>
+        <w:t xml:space="preserve">  </w:t>
       </w:r>
       <w:r>
         <w:rPr>
@@ -8744,7 +9219,21 @@
           <w:rFonts w:hint="cs"/>
           <w:rtl/>
         </w:rPr>
-        <w:t>אני השתמשתי במצב שבו השרת והלקוחות נמצאים באותה רשת ביתית ולכן אני לא נדרש לטפח ב-</w:t>
+        <w:t>אני השתמשתי במצב שבו השרת והלקוחות נמצאים באותה רשת ביתית ולכן אני לא נדרש ל</w:t>
+      </w:r>
+      <w:r>
+        <w:rPr>
+          <w:rFonts w:hint="cs"/>
+          <w:rtl/>
+        </w:rPr>
+        <w:t>טפל</w:t>
+      </w:r>
+      <w:r>
+        <w:rPr>
+          <w:rFonts w:hint="cs"/>
+          <w:rtl/>
+        </w:rPr>
+        <w:t xml:space="preserve"> ב-</w:t>
       </w:r>
       <w:r>
         <w:rPr>
@@ -8770,7 +9259,23 @@
           <w:rFonts w:hint="cs"/>
           <w:rtl/>
         </w:rPr>
-        <w:t>. לא רציתי להכנס לזה בפרויקט, אבל הפרויקט אמור לעבוד באופן זהה בסביבה כזאת.</w:t>
+        <w:t xml:space="preserve">. לא רציתי </w:t>
+      </w:r>
+      <w:proofErr w:type="spellStart"/>
+      <w:r>
+        <w:rPr>
+          <w:rFonts w:hint="cs"/>
+          <w:rtl/>
+        </w:rPr>
+        <w:t>להכנס</w:t>
+      </w:r>
+      <w:proofErr w:type="spellEnd"/>
+      <w:r>
+        <w:rPr>
+          <w:rFonts w:hint="cs"/>
+          <w:rtl/>
+        </w:rPr>
+        <w:t xml:space="preserve"> לזה בפרויקט, אבל הפרויקט אמור לעבוד באופן זהה בסביבה כזאת.</w:t>
       </w:r>
     </w:p>
     <w:p>
@@ -8786,8 +9291,17 @@
           <w:rFonts w:hint="cs"/>
           <w:rtl/>
         </w:rPr>
-        <w:t>בנוסף השתמשתי בסוקט</w:t>
-      </w:r>
+        <w:t xml:space="preserve">בנוסף השתמשתי </w:t>
+      </w:r>
+      <w:proofErr w:type="spellStart"/>
+      <w:r>
+        <w:rPr>
+          <w:rFonts w:hint="cs"/>
+          <w:rtl/>
+        </w:rPr>
+        <w:t>בסוקט</w:t>
+      </w:r>
+      <w:proofErr w:type="spellEnd"/>
       <w:r>
         <w:rPr>
           <w:rFonts w:hint="cs"/>
@@ -11071,7 +11585,23 @@
           <w:rFonts w:hint="cs"/>
           <w:rtl/>
         </w:rPr>
-        <w:t xml:space="preserve"> בתור הכלי כי הוא הכלי הכי מהיר לפייטון (ראה טבלה </w:t>
+        <w:t xml:space="preserve"> בתור הכלי כי הוא הכלי הכי מהיר </w:t>
+      </w:r>
+      <w:proofErr w:type="spellStart"/>
+      <w:r>
+        <w:rPr>
+          <w:rFonts w:hint="cs"/>
+          <w:rtl/>
+        </w:rPr>
+        <w:t>לפייטון</w:t>
+      </w:r>
+      <w:proofErr w:type="spellEnd"/>
+      <w:r>
+        <w:rPr>
+          <w:rFonts w:hint="cs"/>
+          <w:rtl/>
+        </w:rPr>
+        <w:t xml:space="preserve"> (ראה טבלה </w:t>
       </w:r>
       <w:r>
         <w:rPr>
@@ -11085,14 +11615,30 @@
           <w:rFonts w:hint="cs"/>
           <w:rtl/>
         </w:rPr>
-        <w:t>) ו</w:t>
-      </w:r>
-      <w:r>
-        <w:rPr>
-          <w:rFonts w:hint="cs"/>
-          <w:rtl/>
-        </w:rPr>
-        <w:t xml:space="preserve">בפייטון </w:t>
+        <w:t xml:space="preserve">) </w:t>
+      </w:r>
+      <w:proofErr w:type="spellStart"/>
+      <w:r>
+        <w:rPr>
+          <w:rFonts w:hint="cs"/>
+          <w:rtl/>
+        </w:rPr>
+        <w:t>ו</w:t>
+      </w:r>
+      <w:r>
+        <w:rPr>
+          <w:rFonts w:hint="cs"/>
+          <w:rtl/>
+        </w:rPr>
+        <w:t>בפייטון</w:t>
+      </w:r>
+      <w:proofErr w:type="spellEnd"/>
+      <w:r>
+        <w:rPr>
+          <w:rFonts w:hint="cs"/>
+          <w:rtl/>
+        </w:rPr>
+        <w:t xml:space="preserve"> </w:t>
       </w:r>
       <w:r>
         <w:rPr>
@@ -11137,8 +11683,13 @@
         <w:t xml:space="preserve"> לפני השליחה עשיתי כיווץ לתמונה ב</w:t>
       </w:r>
       <w:r>
-        <w:t xml:space="preserve"> zlib</w:t>
-      </w:r>
+        <w:t xml:space="preserve"> </w:t>
+      </w:r>
+      <w:proofErr w:type="spellStart"/>
+      <w:r>
+        <w:t>zlib</w:t>
+      </w:r>
+      <w:proofErr w:type="spellEnd"/>
       <w:r>
         <w:rPr>
           <w:rFonts w:hint="cs"/>
@@ -11181,6 +11732,7 @@
         </w:rPr>
         <w:t xml:space="preserve"> (לוקח יותר זמן לעשות </w:t>
       </w:r>
+      <w:proofErr w:type="spellStart"/>
       <w:r>
         <w:rPr>
           <w:rFonts w:cs="Arial"/>
@@ -11195,6 +11747,7 @@
         </w:rPr>
         <w:t>ה</w:t>
       </w:r>
+      <w:proofErr w:type="spellEnd"/>
       <w:r>
         <w:rPr>
           <w:rFonts w:hint="cs"/>
@@ -11223,6 +11776,7 @@
         </w:rPr>
         <w:t xml:space="preserve"> </w:t>
       </w:r>
+      <w:proofErr w:type="spellStart"/>
       <w:r>
         <w:rPr>
           <w:rFonts w:cs="Arial"/>
@@ -11237,6 +11791,7 @@
         </w:rPr>
         <w:t>ה</w:t>
       </w:r>
+      <w:proofErr w:type="spellEnd"/>
       <w:r>
         <w:rPr>
           <w:rFonts w:hint="cs"/>
@@ -11249,7 +11804,23 @@
           <w:rFonts w:hint="cs"/>
           <w:rtl/>
         </w:rPr>
-        <w:t>הפרש מאוד גדול אז הלאג אמיתי גדול הרבה יותר</w:t>
+        <w:t xml:space="preserve">הפרש מאוד גדול אז </w:t>
+      </w:r>
+      <w:proofErr w:type="spellStart"/>
+      <w:r>
+        <w:rPr>
+          <w:rFonts w:hint="cs"/>
+          <w:rtl/>
+        </w:rPr>
+        <w:t>הלאג</w:t>
+      </w:r>
+      <w:proofErr w:type="spellEnd"/>
+      <w:r>
+        <w:rPr>
+          <w:rFonts w:hint="cs"/>
+          <w:rtl/>
+        </w:rPr>
+        <w:t xml:space="preserve"> אמיתי גדול הרבה יותר</w:t>
       </w:r>
       <w:r>
         <w:rPr>
@@ -11735,7 +12306,7 @@
           <w:rtl/>
         </w:rPr>
       </w:pPr>
-      <w:bookmarkStart w:id="8" w:name="_Toc38838730"/>
+      <w:bookmarkStart w:id="8" w:name="_Toc42366366"/>
       <w:r>
         <w:rPr>
           <w:rFonts w:hint="cs"/>
@@ -11766,14 +12337,23 @@
           <w:u w:val="single"/>
           <w:rtl/>
         </w:rPr>
-        <w:t>קולים לפר</w:t>
-      </w:r>
+        <w:t xml:space="preserve">קולים </w:t>
+      </w:r>
+      <w:proofErr w:type="spellStart"/>
       <w:r>
         <w:rPr>
           <w:rFonts w:hint="cs"/>
           <w:u w:val="single"/>
           <w:rtl/>
         </w:rPr>
+        <w:t>לפר</w:t>
+      </w:r>
+      <w:r>
+        <w:rPr>
+          <w:rFonts w:hint="cs"/>
+          <w:u w:val="single"/>
+          <w:rtl/>
+        </w:rPr>
         <w:t>ו</w:t>
       </w:r>
       <w:r>
@@ -11782,7 +12362,16 @@
           <w:u w:val="single"/>
           <w:rtl/>
         </w:rPr>
-        <w:t>ייקט:</w:t>
+        <w:t>ייקט</w:t>
+      </w:r>
+      <w:proofErr w:type="spellEnd"/>
+      <w:r>
+        <w:rPr>
+          <w:rFonts w:hint="cs"/>
+          <w:u w:val="single"/>
+          <w:rtl/>
+        </w:rPr>
+        <w:t>:</w:t>
       </w:r>
       <w:bookmarkEnd w:id="8"/>
     </w:p>
@@ -12315,9 +12904,11 @@
         </w:rPr>
         <w:t>-</w:t>
       </w:r>
+      <w:proofErr w:type="spellStart"/>
       <w:r>
         <w:t>endend</w:t>
       </w:r>
+      <w:proofErr w:type="spellEnd"/>
       <w:r>
         <w:rPr>
           <w:rFonts w:hint="cs"/>
@@ -12338,7 +12929,27 @@
           <w:rFonts w:hint="cs"/>
           <w:rtl/>
         </w:rPr>
-        <w:t>פרוטוקול נוסף הוא הגדרה של המצב מקלדת כאשר</w:t>
+        <w:t>פרוטוקול נוסף הוא הגדרה של המצב מקלדת</w:t>
+      </w:r>
+      <w:r>
+        <w:rPr>
+          <w:rFonts w:hint="cs"/>
+          <w:rtl/>
+        </w:rPr>
+        <w:t xml:space="preserve"> שנמצא ב</w:t>
+      </w:r>
+      <w:r>
+        <w:rPr>
+          <w:rFonts w:hint="cs"/>
+        </w:rPr>
+        <w:t>POS</w:t>
+      </w:r>
+      <w:r>
+        <w:rPr>
+          <w:rFonts w:hint="cs"/>
+          <w:rtl/>
+        </w:rPr>
+        <w:t xml:space="preserve"> כאשר</w:t>
       </w:r>
     </w:p>
     <w:tbl>
@@ -12365,12 +12976,19 @@
                 <w:rtl/>
               </w:rPr>
             </w:pPr>
+            <w:bookmarkStart w:id="9" w:name="_Hlk42353330"/>
             <w:r>
               <w:rPr>
                 <w:rFonts w:hint="cs"/>
                 <w:rtl/>
               </w:rPr>
-              <w:t>מספר</w:t>
+              <w:t xml:space="preserve">הערך של </w:t>
+            </w:r>
+            <w:r>
+              <w:rPr>
+                <w:rFonts w:hint="cs"/>
+              </w:rPr>
+              <w:t>POS</w:t>
             </w:r>
           </w:p>
         </w:tc>
@@ -12435,7 +13053,7 @@
                 <w:rFonts w:hint="cs"/>
                 <w:rtl/>
               </w:rPr>
-              <w:t>כלום</w:t>
+              <w:t>הכול לא לחוץ</w:t>
             </w:r>
           </w:p>
         </w:tc>
@@ -12458,7 +13076,7 @@
                 <w:rFonts w:hint="cs"/>
                 <w:rtl/>
               </w:rPr>
-              <w:t>1</w:t>
+              <w:t>ביט מספר 1</w:t>
             </w:r>
           </w:p>
         </w:tc>
@@ -12480,6 +13098,20 @@
                 <w:rtl/>
               </w:rPr>
               <w:t>חץ ימין לחוץ</w:t>
+            </w:r>
+            <w:r>
+              <w:rPr>
+                <w:rFonts w:hint="cs"/>
+                <w:rtl/>
+              </w:rPr>
+              <w:t xml:space="preserve"> או</w:t>
+            </w:r>
+            <w:r>
+              <w:rPr>
+                <w:rFonts w:hint="cs"/>
+                <w:rtl/>
+              </w:rPr>
+              <w:t xml:space="preserve"> לא </w:t>
             </w:r>
           </w:p>
         </w:tc>
@@ -12499,7 +13131,14 @@
             </w:pPr>
             <w:r>
               <w:rPr>
-                <w:rFonts w:hint="cs"/>
+                <w:rFonts w:cs="Arial"/>
+                <w:rtl/>
+              </w:rPr>
+              <w:t xml:space="preserve">ביט מספר </w:t>
+            </w:r>
+            <w:r>
+              <w:rPr>
+                <w:rFonts w:cs="Arial" w:hint="cs"/>
                 <w:rtl/>
               </w:rPr>
               <w:t>2</w:t>
@@ -12538,6 +13177,13 @@
                 <w:rtl/>
               </w:rPr>
               <w:t xml:space="preserve"> לחוץ</w:t>
+            </w:r>
+            <w:r>
+              <w:rPr>
+                <w:rFonts w:hint="cs"/>
+                <w:rtl/>
+              </w:rPr>
+              <w:t xml:space="preserve"> או לא </w:t>
             </w:r>
           </w:p>
         </w:tc>
@@ -12557,10 +13203,17 @@
             </w:pPr>
             <w:r>
               <w:rPr>
-                <w:rFonts w:hint="cs"/>
-                <w:rtl/>
-              </w:rPr>
-              <w:t>3</w:t>
+                <w:rFonts w:cs="Arial"/>
+                <w:rtl/>
+              </w:rPr>
+              <w:t>ביט מספר</w:t>
+            </w:r>
+            <w:r>
+              <w:rPr>
+                <w:rFonts w:cs="Arial" w:hint="cs"/>
+                <w:rtl/>
+              </w:rPr>
+              <w:t xml:space="preserve"> 3  </w:t>
             </w:r>
           </w:p>
         </w:tc>
@@ -12588,14 +13241,35 @@
                 <w:rFonts w:hint="cs"/>
                 <w:rtl/>
               </w:rPr>
-              <w:t>שמאול</w:t>
+              <w:t>שמ</w:t>
             </w:r>
             <w:r>
               <w:rPr>
                 <w:rFonts w:hint="cs"/>
                 <w:rtl/>
               </w:rPr>
+              <w:t>א</w:t>
+            </w:r>
+            <w:r>
+              <w:rPr>
+                <w:rFonts w:hint="cs"/>
+                <w:rtl/>
+              </w:rPr>
+              <w:t>ל</w:t>
+            </w:r>
+            <w:r>
+              <w:rPr>
+                <w:rFonts w:hint="cs"/>
+                <w:rtl/>
+              </w:rPr>
               <w:t xml:space="preserve"> לחוץ</w:t>
+            </w:r>
+            <w:r>
+              <w:rPr>
+                <w:rFonts w:hint="cs"/>
+                <w:rtl/>
+              </w:rPr>
+              <w:t xml:space="preserve"> או לא </w:t>
             </w:r>
           </w:p>
         </w:tc>
@@ -12608,17 +13282,13 @@
           <w:p>
             <w:pPr>
               <w:jc w:val="both"/>
+            </w:pPr>
+            <w:r>
               <w:rPr>
                 <w:rFonts w:hint="cs"/>
                 <w:rtl/>
               </w:rPr>
-            </w:pPr>
-            <w:r>
-              <w:rPr>
-                <w:rFonts w:hint="cs"/>
-                <w:rtl/>
-              </w:rPr>
-              <w:t>4</w:t>
+              <w:t>ביט מספר 4</w:t>
             </w:r>
           </w:p>
         </w:tc>
@@ -12640,6 +13310,13 @@
                 <w:rtl/>
               </w:rPr>
               <w:t>חץ למעלה לחוץ</w:t>
+            </w:r>
+            <w:r>
+              <w:rPr>
+                <w:rFonts w:hint="cs"/>
+                <w:rtl/>
+              </w:rPr>
+              <w:t xml:space="preserve"> או לא </w:t>
             </w:r>
           </w:p>
         </w:tc>
@@ -12688,14 +13365,280 @@
           </w:p>
         </w:tc>
       </w:tr>
+      <w:bookmarkEnd w:id="9"/>
     </w:tbl>
     <w:p>
       <w:pPr>
         <w:jc w:val="both"/>
         <w:rPr>
-          <w:rFonts w:hint="cs"/>
-          <w:rtl/>
-        </w:rPr>
+          <w:rtl/>
+        </w:rPr>
+      </w:pPr>
+    </w:p>
+    <w:p>
+      <w:pPr>
+        <w:jc w:val="both"/>
+        <w:rPr>
+          <w:rFonts w:cs="Arial"/>
+          <w:rtl/>
+        </w:rPr>
+      </w:pPr>
+    </w:p>
+    <w:p>
+      <w:pPr>
+        <w:jc w:val="both"/>
+        <w:rPr>
+          <w:rtl/>
+        </w:rPr>
+      </w:pPr>
+      <w:r>
+        <w:rPr>
+          <w:rFonts w:cs="Arial"/>
+          <w:rtl/>
+        </w:rPr>
+        <w:t xml:space="preserve">פרוטוקול נוסף הוא הגדרה של המצב </w:t>
+      </w:r>
+      <w:r>
+        <w:rPr>
+          <w:rFonts w:cs="Arial" w:hint="cs"/>
+          <w:rtl/>
+        </w:rPr>
+        <w:t>של העכבר</w:t>
+      </w:r>
+      <w:r>
+        <w:rPr>
+          <w:rFonts w:cs="Arial"/>
+          <w:rtl/>
+        </w:rPr>
+        <w:t xml:space="preserve"> שנמצא ב</w:t>
+      </w:r>
+      <w:r>
+        <w:t>mouse</w:t>
+      </w:r>
+      <w:r>
+        <w:rPr>
+          <w:rFonts w:cs="Arial"/>
+          <w:rtl/>
+        </w:rPr>
+        <w:t xml:space="preserve"> כאשר</w:t>
+      </w:r>
+    </w:p>
+    <w:tbl>
+      <w:tblPr>
+        <w:tblStyle w:val="af"/>
+        <w:bidiVisual/>
+        <w:tblW w:w="0" w:type="auto"/>
+        <w:tblLook w:val="04A0" w:firstRow="1" w:lastRow="0" w:firstColumn="1" w:lastColumn="0" w:noHBand="0" w:noVBand="1"/>
+      </w:tblPr>
+      <w:tblGrid>
+        <w:gridCol w:w="4148"/>
+        <w:gridCol w:w="4148"/>
+      </w:tblGrid>
+      <w:tr>
+        <w:tc>
+          <w:tcPr>
+            <w:tcW w:w="4148" w:type="dxa"/>
+          </w:tcPr>
+          <w:p>
+            <w:pPr>
+              <w:jc w:val="both"/>
+            </w:pPr>
+            <w:r>
+              <w:rPr>
+                <w:rFonts w:hint="cs"/>
+                <w:rtl/>
+              </w:rPr>
+              <w:t>מספר התא ב</w:t>
+            </w:r>
+            <w:r>
+              <w:t>mouse</w:t>
+            </w:r>
+          </w:p>
+        </w:tc>
+        <w:tc>
+          <w:tcPr>
+            <w:tcW w:w="4148" w:type="dxa"/>
+          </w:tcPr>
+          <w:p>
+            <w:pPr>
+              <w:jc w:val="both"/>
+              <w:rPr>
+                <w:rFonts w:hint="cs"/>
+                <w:rtl/>
+              </w:rPr>
+            </w:pPr>
+            <w:r>
+              <w:rPr>
+                <w:rFonts w:hint="cs"/>
+                <w:rtl/>
+              </w:rPr>
+              <w:t>מה הוא אומר</w:t>
+            </w:r>
+          </w:p>
+        </w:tc>
+      </w:tr>
+      <w:tr>
+        <w:tc>
+          <w:tcPr>
+            <w:tcW w:w="4148" w:type="dxa"/>
+          </w:tcPr>
+          <w:p>
+            <w:pPr>
+              <w:jc w:val="both"/>
+              <w:rPr>
+                <w:rFonts w:hint="cs"/>
+                <w:rtl/>
+              </w:rPr>
+            </w:pPr>
+            <w:r>
+              <w:rPr>
+                <w:rFonts w:hint="cs"/>
+                <w:rtl/>
+              </w:rPr>
+              <w:t>0</w:t>
+            </w:r>
+          </w:p>
+        </w:tc>
+        <w:tc>
+          <w:tcPr>
+            <w:tcW w:w="4148" w:type="dxa"/>
+          </w:tcPr>
+          <w:p>
+            <w:pPr>
+              <w:jc w:val="both"/>
+              <w:rPr>
+                <w:rFonts w:hint="cs"/>
+                <w:rtl/>
+              </w:rPr>
+            </w:pPr>
+            <w:r>
+              <w:rPr>
+                <w:rFonts w:hint="cs"/>
+                <w:rtl/>
+              </w:rPr>
+              <w:t>מיקום בציר ה-</w:t>
+            </w:r>
+            <w:r>
+              <w:rPr>
+                <w:rFonts w:hint="cs"/>
+              </w:rPr>
+              <w:t>X</w:t>
+            </w:r>
+          </w:p>
+        </w:tc>
+      </w:tr>
+      <w:tr>
+        <w:tc>
+          <w:tcPr>
+            <w:tcW w:w="4148" w:type="dxa"/>
+          </w:tcPr>
+          <w:p>
+            <w:pPr>
+              <w:jc w:val="both"/>
+              <w:rPr>
+                <w:rFonts w:hint="cs"/>
+                <w:rtl/>
+              </w:rPr>
+            </w:pPr>
+            <w:r>
+              <w:rPr>
+                <w:rFonts w:hint="cs"/>
+                <w:rtl/>
+              </w:rPr>
+              <w:t>1</w:t>
+            </w:r>
+          </w:p>
+        </w:tc>
+        <w:tc>
+          <w:tcPr>
+            <w:tcW w:w="4148" w:type="dxa"/>
+          </w:tcPr>
+          <w:p>
+            <w:pPr>
+              <w:jc w:val="both"/>
+              <w:rPr>
+                <w:rFonts w:hint="cs"/>
+                <w:rtl/>
+              </w:rPr>
+            </w:pPr>
+            <w:r>
+              <w:rPr>
+                <w:rFonts w:hint="cs"/>
+                <w:rtl/>
+              </w:rPr>
+              <w:t>מיקום בציר ה-</w:t>
+            </w:r>
+            <w:r>
+              <w:rPr>
+                <w:rFonts w:hint="cs"/>
+              </w:rPr>
+              <w:t>Y</w:t>
+            </w:r>
+            <w:r>
+              <w:rPr>
+                <w:rFonts w:hint="cs"/>
+                <w:rtl/>
+              </w:rPr>
+              <w:t xml:space="preserve"> </w:t>
+            </w:r>
+          </w:p>
+        </w:tc>
+      </w:tr>
+      <w:tr>
+        <w:tc>
+          <w:tcPr>
+            <w:tcW w:w="4148" w:type="dxa"/>
+          </w:tcPr>
+          <w:p>
+            <w:pPr>
+              <w:jc w:val="both"/>
+              <w:rPr>
+                <w:rFonts w:hint="cs"/>
+                <w:rtl/>
+              </w:rPr>
+            </w:pPr>
+            <w:r>
+              <w:rPr>
+                <w:rFonts w:cs="Arial" w:hint="cs"/>
+                <w:rtl/>
+              </w:rPr>
+              <w:t>2</w:t>
+            </w:r>
+          </w:p>
+        </w:tc>
+        <w:tc>
+          <w:tcPr>
+            <w:tcW w:w="4148" w:type="dxa"/>
+          </w:tcPr>
+          <w:p>
+            <w:pPr>
+              <w:jc w:val="both"/>
+              <w:rPr>
+                <w:rFonts w:hint="cs"/>
+                <w:rtl/>
+              </w:rPr>
+            </w:pPr>
+            <w:r>
+              <w:rPr>
+                <w:rFonts w:hint="cs"/>
+                <w:rtl/>
+              </w:rPr>
+              <w:t xml:space="preserve">הלחצן הימני לחוץ או לא </w:t>
+            </w:r>
+            <w:r>
+              <w:rPr>
+                <w:rFonts w:hint="cs"/>
+                <w:rtl/>
+              </w:rPr>
+              <w:t xml:space="preserve"> </w:t>
+            </w:r>
+          </w:p>
+        </w:tc>
+      </w:tr>
+    </w:tbl>
+    <w:p>
+      <w:pPr>
+        <w:jc w:val="both"/>
       </w:pPr>
     </w:p>
     <w:p>
@@ -12706,7 +13649,7 @@
           <w:rtl/>
         </w:rPr>
       </w:pPr>
-      <w:bookmarkStart w:id="9" w:name="_Toc38838731"/>
+      <w:bookmarkStart w:id="10" w:name="_Toc42366367"/>
       <w:r>
         <w:rPr>
           <w:rFonts w:hint="cs"/>
@@ -12723,7 +13666,7 @@
         </w:rPr>
         <w:t>תרשימי זרימה</w:t>
       </w:r>
-      <w:bookmarkEnd w:id="9"/>
+      <w:bookmarkEnd w:id="10"/>
     </w:p>
     <w:p>
       <w:pPr>
@@ -12736,7 +13679,23 @@
           <w:rFonts w:hint="cs"/>
           <w:rtl/>
         </w:rPr>
-        <w:t>צבעים שונים מציינים טרדים שונים</w:t>
+        <w:t xml:space="preserve">צבעים שונים מציינים </w:t>
+      </w:r>
+      <w:proofErr w:type="spellStart"/>
+      <w:r>
+        <w:rPr>
+          <w:rFonts w:hint="cs"/>
+          <w:rtl/>
+        </w:rPr>
+        <w:t>טרדים</w:t>
+      </w:r>
+      <w:proofErr w:type="spellEnd"/>
+      <w:r>
+        <w:rPr>
+          <w:rFonts w:hint="cs"/>
+          <w:rtl/>
+        </w:rPr>
+        <w:t xml:space="preserve"> שונים</w:t>
       </w:r>
     </w:p>
     <w:p>
@@ -12778,15 +13737,24 @@
           <w:rtl/>
         </w:rPr>
       </w:pPr>
+    </w:p>
+    <w:p>
+      <w:pPr>
+        <w:jc w:val="both"/>
+        <w:rPr>
+          <w:u w:val="single"/>
+          <w:rtl/>
+        </w:rPr>
+      </w:pPr>
       <w:r>
         <w:rPr>
           <w:noProof/>
         </w:rPr>
         <w:drawing>
-          <wp:inline distT="0" distB="0" distL="0" distR="0" wp14:anchorId="3EC0AA72" wp14:editId="3989D45B">
+          <wp:inline distT="0" distB="0" distL="0" distR="0" wp14:anchorId="5FEB1E1F" wp14:editId="646166FD">
             <wp:extent cx="5274310" cy="6173470"/>
             <wp:effectExtent l="0" t="0" r="2540" b="0"/>
-            <wp:docPr id="35" name="תמונה 35"/>
+            <wp:docPr id="33" name="תמונה 33"/>
             <wp:cNvGraphicFramePr>
               <a:graphicFrameLocks xmlns:a="http://schemas.openxmlformats.org/drawingml/2006/main" noChangeAspect="1"/>
             </wp:cNvGraphicFramePr>
@@ -12794,7 +13762,7 @@
               <a:graphicData uri="http://schemas.openxmlformats.org/drawingml/2006/picture">
                 <pic:pic xmlns:pic="http://schemas.openxmlformats.org/drawingml/2006/picture">
                   <pic:nvPicPr>
-                    <pic:cNvPr id="0" name="Picture 4"/>
+                    <pic:cNvPr id="0" name="Picture 1"/>
                     <pic:cNvPicPr>
                       <a:picLocks noChangeAspect="1" noChangeArrowheads="1"/>
                     </pic:cNvPicPr>
@@ -12836,6 +13804,7 @@
       <w:pPr>
         <w:jc w:val="both"/>
         <w:rPr>
+          <w:rFonts w:cs="Arial"/>
           <w:u w:val="single"/>
           <w:rtl/>
         </w:rPr>
@@ -12845,126 +13814,77 @@
       <w:pPr>
         <w:jc w:val="both"/>
         <w:rPr>
+          <w:rFonts w:hint="cs"/>
+          <w:u w:val="single"/>
+          <w:rtl/>
+        </w:rPr>
+      </w:pPr>
+      <w:r>
+        <w:rPr>
           <w:rFonts w:cs="Arial"/>
           <w:u w:val="single"/>
+          <w:rtl/>
+        </w:rPr>
+        <w:t>תרשים זרימה ל</w:t>
+      </w:r>
+      <w:r>
+        <w:rPr>
+          <w:rFonts w:cs="Arial" w:hint="cs"/>
+          <w:u w:val="single"/>
+          <w:rtl/>
+        </w:rPr>
+        <w:t>שרת</w:t>
+      </w:r>
+      <w:r>
+        <w:rPr>
+          <w:rFonts w:cs="Arial"/>
+          <w:u w:val="single"/>
+          <w:rtl/>
+        </w:rPr>
+        <w:t>:</w:t>
+      </w:r>
+    </w:p>
+    <w:p>
+      <w:pPr>
+        <w:jc w:val="both"/>
+        <w:rPr>
           <w:rtl/>
         </w:rPr>
       </w:pPr>
     </w:p>
     <w:p>
       <w:pPr>
-        <w:jc w:val="both"/>
-        <w:rPr>
-          <w:rFonts w:cs="Arial"/>
-          <w:u w:val="single"/>
+        <w:rPr>
           <w:rtl/>
         </w:rPr>
       </w:pPr>
+      <w:r>
+        <w:rPr>
+          <w:rFonts w:hint="cs"/>
+          <w:rtl/>
+        </w:rPr>
+        <w:t xml:space="preserve"> </w:t>
+      </w:r>
     </w:p>
     <w:p>
       <w:pPr>
-        <w:jc w:val="both"/>
-        <w:rPr>
-          <w:rFonts w:cs="Arial"/>
+        <w:pStyle w:val="1"/>
+        <w:rPr>
+          <w:b/>
+          <w:bCs/>
           <w:u w:val="single"/>
           <w:rtl/>
         </w:rPr>
       </w:pPr>
-    </w:p>
-    <w:p>
-      <w:pPr>
-        <w:jc w:val="both"/>
-        <w:rPr>
-          <w:rFonts w:cs="Arial"/>
-          <w:u w:val="single"/>
-          <w:rtl/>
-        </w:rPr>
-      </w:pPr>
-    </w:p>
-    <w:p>
-      <w:pPr>
-        <w:jc w:val="both"/>
-        <w:rPr>
-          <w:rFonts w:cs="Arial"/>
-          <w:u w:val="single"/>
-          <w:rtl/>
-        </w:rPr>
-      </w:pPr>
-    </w:p>
-    <w:p>
-      <w:pPr>
-        <w:jc w:val="both"/>
-        <w:rPr>
-          <w:rFonts w:cs="Arial"/>
-          <w:u w:val="single"/>
-          <w:rtl/>
-        </w:rPr>
-      </w:pPr>
-    </w:p>
-    <w:p>
-      <w:pPr>
-        <w:jc w:val="both"/>
-        <w:rPr>
-          <w:rFonts w:hint="cs"/>
-          <w:u w:val="single"/>
-          <w:rtl/>
-        </w:rPr>
-      </w:pPr>
-      <w:r>
-        <w:rPr>
-          <w:rFonts w:cs="Arial"/>
-          <w:u w:val="single"/>
-          <w:rtl/>
-        </w:rPr>
-        <w:t>תרשים זרימה ל</w:t>
-      </w:r>
-      <w:r>
-        <w:rPr>
-          <w:rFonts w:cs="Arial" w:hint="cs"/>
-          <w:u w:val="single"/>
-          <w:rtl/>
-        </w:rPr>
-        <w:t>שרת</w:t>
-      </w:r>
-      <w:r>
-        <w:rPr>
-          <w:rFonts w:cs="Arial"/>
-          <w:u w:val="single"/>
-          <w:rtl/>
-        </w:rPr>
-        <w:t>:</w:t>
-      </w:r>
-    </w:p>
-    <w:p>
-      <w:pPr>
-        <w:jc w:val="both"/>
-        <w:rPr>
-          <w:rtl/>
-        </w:rPr>
-      </w:pPr>
-    </w:p>
-    <w:p>
-      <w:pPr>
-        <w:rPr>
-          <w:rtl/>
-        </w:rPr>
-      </w:pPr>
-      <w:r>
-        <w:rPr>
-          <w:rFonts w:hint="cs"/>
-          <w:rtl/>
-        </w:rPr>
-        <w:t xml:space="preserve"> </w:t>
-      </w:r>
       <w:r>
         <w:rPr>
           <w:noProof/>
         </w:rPr>
         <w:drawing>
-          <wp:inline distT="0" distB="0" distL="0" distR="0" wp14:anchorId="3F0FDFDC" wp14:editId="298A357D">
-            <wp:extent cx="5274310" cy="5433060"/>
-            <wp:effectExtent l="0" t="0" r="2540" b="0"/>
-            <wp:docPr id="34" name="תמונה 34"/>
+          <wp:inline distT="0" distB="0" distL="0" distR="0" wp14:anchorId="1030FF57" wp14:editId="7E1E1C9F">
+            <wp:extent cx="5274310" cy="6304915"/>
+            <wp:effectExtent l="0" t="0" r="2540" b="635"/>
+            <wp:docPr id="43" name="תמונה 43"/>
             <wp:cNvGraphicFramePr>
               <a:graphicFrameLocks xmlns:a="http://schemas.openxmlformats.org/drawingml/2006/main" noChangeAspect="1"/>
             </wp:cNvGraphicFramePr>
@@ -12972,7 +13892,7 @@
               <a:graphicData uri="http://schemas.openxmlformats.org/drawingml/2006/picture">
                 <pic:pic xmlns:pic="http://schemas.openxmlformats.org/drawingml/2006/picture">
                   <pic:nvPicPr>
-                    <pic:cNvPr id="0" name="Picture 2"/>
+                    <pic:cNvPr id="0" name="Picture 3"/>
                     <pic:cNvPicPr>
                       <a:picLocks noChangeAspect="1" noChangeArrowheads="1"/>
                     </pic:cNvPicPr>
@@ -12993,7 +13913,7 @@
                   <pic:spPr bwMode="auto">
                     <a:xfrm>
                       <a:off x="0" y="0"/>
-                      <a:ext cx="5274310" cy="5433060"/>
+                      <a:ext cx="5274310" cy="6304915"/>
                     </a:xfrm>
                     <a:prstGeom prst="rect">
                       <a:avLst/>
@@ -13020,27 +13940,67 @@
           <w:rtl/>
         </w:rPr>
       </w:pPr>
-      <w:bookmarkStart w:id="10" w:name="_Toc38838732"/>
-      <w:r>
-        <w:rPr>
-          <w:rFonts w:hint="cs"/>
+    </w:p>
+    <w:p>
+      <w:pPr>
+        <w:pStyle w:val="1"/>
+        <w:rPr>
           <w:b/>
           <w:bCs/>
           <w:u w:val="single"/>
           <w:rtl/>
         </w:rPr>
-        <w:t xml:space="preserve">ג. </w:t>
-      </w:r>
-      <w:r>
+      </w:pPr>
+    </w:p>
+    <w:p>
+      <w:pPr>
+        <w:pStyle w:val="1"/>
         <w:rPr>
           <w:b/>
           <w:bCs/>
           <w:u w:val="single"/>
           <w:rtl/>
         </w:rPr>
+      </w:pPr>
+    </w:p>
+    <w:p>
+      <w:pPr>
+        <w:rPr>
+          <w:rtl/>
+        </w:rPr>
+      </w:pPr>
+    </w:p>
+    <w:p>
+      <w:pPr>
+        <w:pStyle w:val="1"/>
+        <w:rPr>
+          <w:b/>
+          <w:bCs/>
+          <w:u w:val="single"/>
+          <w:rtl/>
+        </w:rPr>
+      </w:pPr>
+      <w:bookmarkStart w:id="11" w:name="_Toc42366368"/>
+      <w:r>
+        <w:rPr>
+          <w:rFonts w:hint="cs"/>
+          <w:b/>
+          <w:bCs/>
+          <w:u w:val="single"/>
+          <w:rtl/>
+        </w:rPr>
+        <w:t xml:space="preserve">ג. </w:t>
+      </w:r>
+      <w:r>
+        <w:rPr>
+          <w:b/>
+          <w:bCs/>
+          <w:u w:val="single"/>
+          <w:rtl/>
+        </w:rPr>
         <w:t>מדריך למשתמש</w:t>
       </w:r>
-      <w:bookmarkEnd w:id="10"/>
+      <w:bookmarkEnd w:id="11"/>
       <w:r>
         <w:rPr>
           <w:b/>
@@ -13066,7 +14026,7 @@
           <w:rtl/>
         </w:rPr>
       </w:pPr>
-      <w:bookmarkStart w:id="11" w:name="_Toc38838733"/>
+      <w:bookmarkStart w:id="12" w:name="_Toc42366369"/>
       <w:r>
         <w:rPr>
           <w:rFonts w:hint="cs"/>
@@ -13082,253 +14042,6 @@
           <w:rtl/>
         </w:rPr>
         <w:t>התקנת הפרוייקט</w:t>
-      </w:r>
-      <w:bookmarkEnd w:id="11"/>
-    </w:p>
-    <w:p>
-      <w:pPr>
-        <w:jc w:val="both"/>
-        <w:rPr>
-          <w:rtl/>
-        </w:rPr>
-      </w:pPr>
-      <w:r>
-        <w:rPr>
-          <w:rFonts w:hint="cs"/>
-          <w:u w:val="single"/>
-          <w:rtl/>
-        </w:rPr>
-        <w:t>התקנת לקוח</w:t>
-      </w:r>
-      <w:r>
-        <w:rPr>
-          <w:rFonts w:hint="cs"/>
-          <w:rtl/>
-        </w:rPr>
-        <w:t xml:space="preserve"> -</w:t>
-      </w:r>
-      <w:r>
-        <w:rPr>
-          <w:rFonts w:hint="cs"/>
-          <w:rtl/>
-        </w:rPr>
-        <w:t xml:space="preserve"> צרי</w:t>
-      </w:r>
-      <w:r>
-        <w:rPr>
-          <w:rFonts w:hint="cs"/>
-          <w:rtl/>
-        </w:rPr>
-        <w:t>ך</w:t>
-      </w:r>
-      <w:r>
-        <w:rPr>
-          <w:rFonts w:hint="cs"/>
-          <w:rtl/>
-        </w:rPr>
-        <w:t xml:space="preserve"> להוריד את הפריטים </w:t>
-      </w:r>
-      <w:r>
-        <w:t xml:space="preserve">client, gui_for_pro, config </w:t>
-      </w:r>
-      <w:r>
-        <w:rPr>
-          <w:rFonts w:hint="cs"/>
-          <w:rtl/>
-        </w:rPr>
-        <w:t xml:space="preserve"> לאותה תיקיה. על מנת להריץ</w:t>
-      </w:r>
-      <w:r>
-        <w:rPr>
-          <w:rFonts w:hint="cs"/>
-          <w:rtl/>
-        </w:rPr>
-        <w:t>,</w:t>
-      </w:r>
-      <w:r>
-        <w:rPr>
-          <w:rFonts w:hint="cs"/>
-          <w:rtl/>
-        </w:rPr>
-        <w:t xml:space="preserve"> יש להריץ את </w:t>
-      </w:r>
-      <w:r>
-        <w:t>client</w:t>
-      </w:r>
-      <w:r>
-        <w:rPr>
-          <w:rFonts w:hint="cs"/>
-          <w:rtl/>
-        </w:rPr>
-        <w:t>.</w:t>
-      </w:r>
-      <w:r>
-        <w:rPr>
-          <w:rFonts w:hint="cs"/>
-          <w:rtl/>
-        </w:rPr>
-        <w:t xml:space="preserve"> יש לכתוב שם בחלון </w:t>
-      </w:r>
-      <w:r>
-        <w:rPr>
-          <w:rFonts w:hint="cs"/>
-          <w:rtl/>
-        </w:rPr>
-        <w:t>הצץ את השם שלך ואז</w:t>
-      </w:r>
-      <w:r>
-        <w:t xml:space="preserve"> </w:t>
-      </w:r>
-      <w:r>
-        <w:rPr>
-          <w:rFonts w:hint="cs"/>
-          <w:rtl/>
-        </w:rPr>
-        <w:t xml:space="preserve"> לרשום בחלון השחור את ה</w:t>
-      </w:r>
-      <w:r>
-        <w:rPr>
-          <w:rFonts w:hint="cs"/>
-        </w:rPr>
-        <w:t>IP</w:t>
-      </w:r>
-      <w:r>
-        <w:rPr>
-          <w:rFonts w:hint="cs"/>
-          <w:rtl/>
-        </w:rPr>
-        <w:t xml:space="preserve"> של השרת ואז רק לבחור משחק ולשחק.</w:t>
-      </w:r>
-    </w:p>
-    <w:p>
-      <w:pPr>
-        <w:jc w:val="both"/>
-        <w:rPr>
-          <w:rtl/>
-        </w:rPr>
-      </w:pPr>
-      <w:r>
-        <w:rPr>
-          <w:rFonts w:cs="Arial"/>
-          <w:u w:val="single"/>
-          <w:rtl/>
-        </w:rPr>
-        <w:t xml:space="preserve">התקנת </w:t>
-      </w:r>
-      <w:r>
-        <w:rPr>
-          <w:rFonts w:cs="Arial" w:hint="cs"/>
-          <w:u w:val="single"/>
-          <w:rtl/>
-        </w:rPr>
-        <w:t>שרת</w:t>
-      </w:r>
-      <w:r>
-        <w:rPr>
-          <w:rFonts w:cs="Arial"/>
-          <w:rtl/>
-        </w:rPr>
-        <w:t xml:space="preserve"> - צריך להוריד את הפריטים</w:t>
-      </w:r>
-      <w:r>
-        <w:rPr>
-          <w:rFonts w:hint="cs"/>
-          <w:rtl/>
-        </w:rPr>
-        <w:t xml:space="preserve"> עם המילה </w:t>
-      </w:r>
-      <w:r>
-        <w:t>server</w:t>
-      </w:r>
-      <w:r>
-        <w:rPr>
-          <w:rFonts w:hint="cs"/>
-          <w:rtl/>
-        </w:rPr>
-        <w:t xml:space="preserve"> וגם את </w:t>
-      </w:r>
-      <w:r>
-        <w:rPr>
-          <w:rFonts w:hint="cs"/>
-        </w:rPr>
-        <w:t>IMPO</w:t>
-      </w:r>
-      <w:r>
-        <w:rPr>
-          <w:rFonts w:cs="Arial" w:hint="cs"/>
-          <w:rtl/>
-        </w:rPr>
-        <w:t xml:space="preserve"> ו</w:t>
-      </w:r>
-      <w:r>
-        <w:rPr>
-          <w:rFonts w:cs="Arial"/>
-        </w:rPr>
-        <w:t>color</w:t>
-      </w:r>
-      <w:r>
-        <w:rPr>
-          <w:rFonts w:cs="Arial"/>
-          <w:rtl/>
-        </w:rPr>
-        <w:t xml:space="preserve">  לאותה תיקיה. </w:t>
-      </w:r>
-      <w:r>
-        <w:rPr>
-          <w:rFonts w:hint="cs"/>
-          <w:rtl/>
-        </w:rPr>
-        <w:t xml:space="preserve">על מנת להריץ, יש להריץ את </w:t>
-      </w:r>
-      <w:r>
-        <w:t>.server</w:t>
-      </w:r>
-      <w:r>
-        <w:rPr>
-          <w:rFonts w:hint="cs"/>
-          <w:rtl/>
-        </w:rPr>
-        <w:t xml:space="preserve"> ובזה סיימת את התפקיד. השרת יכול להריץ עד חמישה אנשים.</w:t>
-      </w:r>
-    </w:p>
-    <w:p>
-      <w:pPr>
-        <w:rPr>
-          <w:rtl/>
-        </w:rPr>
-      </w:pPr>
-    </w:p>
-    <w:p>
-      <w:pPr>
-        <w:rPr>
-          <w:rtl/>
-        </w:rPr>
-      </w:pPr>
-    </w:p>
-    <w:p>
-      <w:pPr>
-        <w:pStyle w:val="2"/>
-        <w:rPr>
-          <w:u w:val="single"/>
-          <w:rtl/>
-        </w:rPr>
-      </w:pPr>
-      <w:bookmarkStart w:id="12" w:name="_Toc38838734"/>
-      <w:r>
-        <w:rPr>
-          <w:rFonts w:hint="cs"/>
-          <w:u w:val="single"/>
-          <w:rtl/>
-        </w:rPr>
-        <w:t>ג.2.</w:t>
-      </w:r>
-      <w:r>
-        <w:rPr>
-          <w:rFonts w:hint="cs"/>
-          <w:u w:val="single"/>
-          <w:rtl/>
-        </w:rPr>
-        <w:t>אייך משחקים סנייק</w:t>
       </w:r>
       <w:bookmarkEnd w:id="12"/>
     </w:p>
@@ -13336,13 +14049,301 @@
       <w:pPr>
         <w:jc w:val="both"/>
         <w:rPr>
-          <w:rFonts w:hint="cs"/>
           <w:rtl/>
         </w:rPr>
       </w:pPr>
       <w:r>
         <w:rPr>
+          <w:rFonts w:hint="cs"/>
+          <w:u w:val="single"/>
+          <w:rtl/>
+        </w:rPr>
+        <w:t>התקנת לקוח</w:t>
+      </w:r>
+      <w:r>
+        <w:rPr>
+          <w:rFonts w:hint="cs"/>
+          <w:rtl/>
+        </w:rPr>
+        <w:t xml:space="preserve"> -</w:t>
+      </w:r>
+      <w:r>
+        <w:rPr>
+          <w:rFonts w:hint="cs"/>
+          <w:rtl/>
+        </w:rPr>
+        <w:t xml:space="preserve"> צרי</w:t>
+      </w:r>
+      <w:r>
+        <w:rPr>
+          <w:rFonts w:hint="cs"/>
+          <w:rtl/>
+        </w:rPr>
+        <w:t>ך</w:t>
+      </w:r>
+      <w:r>
+        <w:rPr>
+          <w:rFonts w:hint="cs"/>
+          <w:rtl/>
+        </w:rPr>
+        <w:t xml:space="preserve"> להוריד את הפריטים </w:t>
+      </w:r>
+      <w:r>
+        <w:t xml:space="preserve">client, </w:t>
+      </w:r>
+      <w:proofErr w:type="spellStart"/>
+      <w:r>
+        <w:t>gui_for_pro</w:t>
+      </w:r>
+      <w:proofErr w:type="spellEnd"/>
+      <w:r>
+        <w:t xml:space="preserve">, config </w:t>
+      </w:r>
+      <w:r>
+        <w:rPr>
+          <w:rFonts w:hint="cs"/>
+          <w:rtl/>
+        </w:rPr>
+        <w:t xml:space="preserve"> לאותה תיקיה. על מנת להריץ</w:t>
+      </w:r>
+      <w:r>
+        <w:rPr>
+          <w:rFonts w:hint="cs"/>
+          <w:rtl/>
+        </w:rPr>
+        <w:t>,</w:t>
+      </w:r>
+      <w:r>
+        <w:rPr>
+          <w:rFonts w:hint="cs"/>
+          <w:rtl/>
+        </w:rPr>
+        <w:t xml:space="preserve"> יש להריץ את </w:t>
+      </w:r>
+      <w:r>
+        <w:t>client</w:t>
+      </w:r>
+      <w:r>
+        <w:rPr>
+          <w:rFonts w:hint="cs"/>
+          <w:rtl/>
+        </w:rPr>
+        <w:t>.</w:t>
+      </w:r>
+      <w:r>
+        <w:rPr>
+          <w:rFonts w:hint="cs"/>
+          <w:rtl/>
+        </w:rPr>
+        <w:t xml:space="preserve"> יש לכתוב שם בחלון </w:t>
+      </w:r>
+      <w:r>
+        <w:rPr>
+          <w:rFonts w:hint="cs"/>
+          <w:rtl/>
+        </w:rPr>
+        <w:t>הצץ את השם שלך ואז</w:t>
+      </w:r>
+      <w:r>
+        <w:t xml:space="preserve"> </w:t>
+      </w:r>
+      <w:r>
+        <w:rPr>
+          <w:rFonts w:hint="cs"/>
+          <w:rtl/>
+        </w:rPr>
+        <w:t xml:space="preserve"> לרשום בחלון השחור את ה</w:t>
+      </w:r>
+      <w:r>
+        <w:rPr>
+          <w:rFonts w:hint="cs"/>
+        </w:rPr>
+        <w:t>IP</w:t>
+      </w:r>
+      <w:r>
+        <w:rPr>
+          <w:rFonts w:hint="cs"/>
+          <w:rtl/>
+        </w:rPr>
+        <w:t xml:space="preserve"> של השרת ואז רק לבחור משחק ולשחק.</w:t>
+      </w:r>
+    </w:p>
+    <w:p>
+      <w:pPr>
+        <w:jc w:val="both"/>
+      </w:pPr>
+      <w:r>
+        <w:rPr>
           <w:rFonts w:cs="Arial"/>
+          <w:u w:val="single"/>
+          <w:rtl/>
+        </w:rPr>
+        <w:t xml:space="preserve">התקנת </w:t>
+      </w:r>
+      <w:r>
+        <w:rPr>
+          <w:rFonts w:cs="Arial" w:hint="cs"/>
+          <w:u w:val="single"/>
+          <w:rtl/>
+        </w:rPr>
+        <w:t>שרת</w:t>
+      </w:r>
+      <w:r>
+        <w:rPr>
+          <w:rFonts w:cs="Arial"/>
+          <w:rtl/>
+        </w:rPr>
+        <w:t xml:space="preserve"> - צריך להוריד את הפריטים</w:t>
+      </w:r>
+      <w:r>
+        <w:rPr>
+          <w:rFonts w:hint="cs"/>
+          <w:rtl/>
+        </w:rPr>
+        <w:t xml:space="preserve"> עם המילה </w:t>
+      </w:r>
+      <w:r>
+        <w:t>server</w:t>
+      </w:r>
+      <w:r>
+        <w:rPr>
+          <w:rFonts w:hint="cs"/>
+          <w:rtl/>
+        </w:rPr>
+        <w:t xml:space="preserve"> וגם את </w:t>
+      </w:r>
+      <w:r>
+        <w:t>,</w:t>
+      </w:r>
+      <w:r>
+        <w:rPr>
+          <w:rFonts w:hint="cs"/>
+        </w:rPr>
+        <w:t>IMPO</w:t>
+      </w:r>
+      <w:r>
+        <w:rPr>
+          <w:rFonts w:cs="Arial" w:hint="cs"/>
+          <w:rtl/>
+        </w:rPr>
+        <w:t xml:space="preserve"> </w:t>
+      </w:r>
+      <w:r>
+        <w:rPr>
+          <w:rFonts w:cs="Arial"/>
+        </w:rPr>
+        <w:t>color</w:t>
+      </w:r>
+      <w:r>
+        <w:rPr>
+          <w:rFonts w:cs="Arial"/>
+          <w:rtl/>
+        </w:rPr>
+        <w:t xml:space="preserve"> </w:t>
+      </w:r>
+      <w:r>
+        <w:rPr>
+          <w:rFonts w:cs="Arial" w:hint="cs"/>
+          <w:rtl/>
+        </w:rPr>
+        <w:t>ו</w:t>
+      </w:r>
+      <w:proofErr w:type="spellStart"/>
+      <w:r>
+        <w:rPr>
+          <w:rFonts w:cs="Arial"/>
+        </w:rPr>
+        <w:t>pong_parmeters</w:t>
+      </w:r>
+      <w:proofErr w:type="spellEnd"/>
+      <w:r>
+        <w:rPr>
+          <w:rFonts w:cs="Arial"/>
+          <w:rtl/>
+        </w:rPr>
+        <w:t xml:space="preserve"> לאותה תיקיה. </w:t>
+      </w:r>
+      <w:r>
+        <w:rPr>
+          <w:rFonts w:hint="cs"/>
+          <w:rtl/>
+        </w:rPr>
+        <w:t xml:space="preserve">על מנת להריץ, יש להריץ את </w:t>
+      </w:r>
+      <w:r>
+        <w:t>.server</w:t>
+      </w:r>
+      <w:r>
+        <w:rPr>
+          <w:rFonts w:hint="cs"/>
+          <w:rtl/>
+        </w:rPr>
+        <w:t xml:space="preserve"> ובזה סיימת את התפקיד. השרת יכול להריץ עד חמישה אנשים.</w:t>
+      </w:r>
+    </w:p>
+    <w:p>
+      <w:pPr>
+        <w:pStyle w:val="2"/>
+        <w:rPr>
+          <w:u w:val="single"/>
+          <w:rtl/>
+        </w:rPr>
+      </w:pPr>
+      <w:bookmarkStart w:id="13" w:name="_Toc42366370"/>
+      <w:r>
+        <w:rPr>
+          <w:rFonts w:hint="cs"/>
+          <w:u w:val="single"/>
+          <w:rtl/>
+        </w:rPr>
+        <w:t>ג.</w:t>
+      </w:r>
+      <w:r>
+        <w:rPr>
+          <w:rFonts w:hint="cs"/>
+          <w:u w:val="single"/>
+          <w:rtl/>
+        </w:rPr>
+        <w:t>2</w:t>
+      </w:r>
+      <w:r>
+        <w:rPr>
+          <w:rFonts w:hint="cs"/>
+          <w:u w:val="single"/>
+          <w:rtl/>
+        </w:rPr>
+        <w:t xml:space="preserve">. </w:t>
+      </w:r>
+      <w:r>
+        <w:rPr>
+          <w:rFonts w:hint="cs"/>
+          <w:u w:val="single"/>
+          <w:rtl/>
+        </w:rPr>
+        <w:t xml:space="preserve">אייך משחקים </w:t>
+      </w:r>
+      <w:proofErr w:type="spellStart"/>
+      <w:r>
+        <w:rPr>
+          <w:rFonts w:hint="cs"/>
+          <w:u w:val="single"/>
+          <w:rtl/>
+        </w:rPr>
+        <w:t>סנייק</w:t>
+      </w:r>
+      <w:bookmarkEnd w:id="13"/>
+      <w:proofErr w:type="spellEnd"/>
+    </w:p>
+    <w:p>
+      <w:pPr>
+        <w:jc w:val="both"/>
+        <w:rPr>
+          <w:rtl/>
+        </w:rPr>
+      </w:pPr>
+      <w:r>
+        <w:rPr>
+          <w:rFonts w:cs="Arial"/>
           <w:rtl/>
         </w:rPr>
         <w:t xml:space="preserve">במשחק שולט השחקן על נחש ארוך ודק המשוטט </w:t>
@@ -13395,6 +14396,62 @@
           <w:rtl/>
         </w:rPr>
         <w:t xml:space="preserve"> עם השחקן פוגע בקיר עם הנחש, הנחש יוצא מהצד השני.</w:t>
+      </w:r>
+    </w:p>
+    <w:p>
+      <w:pPr>
+        <w:pStyle w:val="2"/>
+        <w:rPr>
+          <w:u w:val="single"/>
+          <w:rtl/>
+        </w:rPr>
+      </w:pPr>
+      <w:bookmarkStart w:id="14" w:name="_Toc42366371"/>
+      <w:r>
+        <w:rPr>
+          <w:u w:val="single"/>
+          <w:rtl/>
+        </w:rPr>
+        <w:t>ג.</w:t>
+      </w:r>
+      <w:r>
+        <w:rPr>
+          <w:rFonts w:hint="cs"/>
+          <w:u w:val="single"/>
+          <w:rtl/>
+        </w:rPr>
+        <w:t>3</w:t>
+      </w:r>
+      <w:r>
+        <w:rPr>
+          <w:u w:val="single"/>
+          <w:rtl/>
+        </w:rPr>
+        <w:t xml:space="preserve">. אייך משחקים </w:t>
+      </w:r>
+      <w:r>
+        <w:rPr>
+          <w:rFonts w:hint="cs"/>
+          <w:u w:val="single"/>
+          <w:rtl/>
+        </w:rPr>
+        <w:t>פונג</w:t>
+      </w:r>
+      <w:bookmarkEnd w:id="14"/>
+    </w:p>
+    <w:p>
+      <w:pPr>
+        <w:rPr>
+          <w:rFonts w:hint="cs"/>
+          <w:rtl/>
+        </w:rPr>
+      </w:pPr>
+      <w:r>
+        <w:rPr>
+          <w:rFonts w:cs="Arial"/>
+          <w:rtl/>
+        </w:rPr>
+        <w:t>כדור נע על המסך מצד לצד והשחקנים, אשר שולטים במחבטים, צריכים להזיז אותם מעלה או מטה כדי שהכדור יפגע במחבט. במקרה ששחקן מסוים אינו מצליח לחבוט בכדור, השחקן השני זוכה בנקודה.</w:t>
       </w:r>
     </w:p>
     <w:p>
@@ -13407,7 +14464,7 @@
           <w:rtl/>
         </w:rPr>
       </w:pPr>
-      <w:bookmarkStart w:id="13" w:name="_Toc38838735"/>
+      <w:bookmarkStart w:id="15" w:name="_Toc42366372"/>
       <w:r>
         <w:rPr>
           <w:rFonts w:hint="cs"/>
@@ -13427,7 +14484,7 @@
         </w:rPr>
         <w:t>מדריך למפתח</w:t>
       </w:r>
-      <w:bookmarkEnd w:id="13"/>
+      <w:bookmarkEnd w:id="15"/>
       <w:r>
         <w:rPr>
           <w:b/>
@@ -13467,7 +14524,7 @@
           <w:rtl/>
         </w:rPr>
       </w:pPr>
-      <w:bookmarkStart w:id="14" w:name="_Toc38838736"/>
+      <w:bookmarkStart w:id="16" w:name="_Toc42366373"/>
       <w:r>
         <w:rPr>
           <w:rFonts w:hint="cs"/>
@@ -13484,7 +14541,7 @@
         </w:rPr>
         <w:t>מחלקות</w:t>
       </w:r>
-      <w:bookmarkEnd w:id="14"/>
+      <w:bookmarkEnd w:id="16"/>
       <w:r>
         <w:rPr>
           <w:rFonts w:hint="cs"/>
@@ -13518,8 +14575,13 @@
         </w:rPr>
       </w:pPr>
       <w:r>
-        <w:t xml:space="preserve"> server_prameters</w:t>
-      </w:r>
+        <w:t xml:space="preserve"> </w:t>
+      </w:r>
+      <w:proofErr w:type="spellStart"/>
+      <w:r>
+        <w:t>server_prameters</w:t>
+      </w:r>
+      <w:proofErr w:type="spellEnd"/>
       <w:r>
         <w:rPr>
           <w:rFonts w:hint="cs"/>
@@ -13527,7 +14589,7 @@
         </w:rPr>
         <w:t xml:space="preserve"> מחלקה לשרת </w:t>
       </w:r>
-      <w:bookmarkStart w:id="15" w:name="_Hlk38737020"/>
+      <w:bookmarkStart w:id="17" w:name="_Hlk38737020"/>
       <w:r>
         <w:rPr>
           <w:rFonts w:hint="cs"/>
@@ -13547,78 +14609,15 @@
           <w:rFonts w:hint="cs"/>
           <w:rtl/>
         </w:rPr>
-        <w:t>פר משתנים כך שאני יכול ל</w:t>
-      </w:r>
-      <w:r>
-        <w:rPr>
-          <w:rFonts w:hint="cs"/>
-          <w:rtl/>
-        </w:rPr>
-        <w:t>ע</w:t>
-      </w:r>
-      <w:r>
-        <w:rPr>
-          <w:rFonts w:hint="cs"/>
-          <w:rtl/>
-        </w:rPr>
-        <w:t>ביר אותם בין טרד לטרד.</w:t>
-      </w:r>
-      <w:r>
-        <w:rPr>
-          <w:rFonts w:hint="cs"/>
-          <w:rtl/>
-        </w:rPr>
-        <w:t xml:space="preserve"> </w:t>
-      </w:r>
-      <w:bookmarkEnd w:id="15"/>
-      <w:r>
-        <w:rPr>
-          <w:rFonts w:hint="cs"/>
-          <w:rtl/>
-        </w:rPr>
-        <w:t>לכול לקוח יש בשרת את פרמטר</w:t>
-      </w:r>
-      <w:r>
-        <w:rPr>
-          <w:rFonts w:hint="cs"/>
-          <w:rtl/>
-        </w:rPr>
-        <w:t>ים השרת</w:t>
-      </w:r>
-      <w:r>
-        <w:rPr>
-          <w:rFonts w:hint="cs"/>
-          <w:rtl/>
-        </w:rPr>
-        <w:t xml:space="preserve"> שלו</w:t>
-      </w:r>
-      <w:r>
-        <w:rPr>
-          <w:rFonts w:hint="cs"/>
-          <w:rtl/>
-        </w:rPr>
-        <w:t xml:space="preserve"> בתהליך שלו</w:t>
-      </w:r>
-      <w:r>
-        <w:rPr>
-          <w:rFonts w:hint="cs"/>
-          <w:rtl/>
-        </w:rPr>
-        <w:t>.</w:t>
-      </w:r>
-    </w:p>
-    <w:p>
-      <w:pPr>
-        <w:rPr>
-          <w:rtl/>
-        </w:rPr>
-      </w:pPr>
-      <w:r>
-        <w:rPr>
-          <w:rFonts w:hint="cs"/>
-          <w:rtl/>
-        </w:rPr>
-        <w:t xml:space="preserve"> רשימת המשתנים במחלקה</w:t>
+        <w:t xml:space="preserve">פר משתנים </w:t>
+      </w:r>
+      <w:bookmarkEnd w:id="17"/>
+      <w:r>
+        <w:rPr>
+          <w:rFonts w:hint="cs"/>
+          <w:rtl/>
+        </w:rPr>
+        <w:t>לתהליך של הרצה של משחק לשחקן אחד.</w:t>
       </w:r>
     </w:p>
     <w:tbl>
@@ -13644,6 +14643,7 @@
                 <w:rtl/>
               </w:rPr>
             </w:pPr>
+            <w:bookmarkStart w:id="18" w:name="_Hlk42355521"/>
             <w:r>
               <w:rPr>
                 <w:rFonts w:hint="cs"/>
@@ -14329,6 +15329,7 @@
           </w:p>
         </w:tc>
       </w:tr>
+      <w:bookmarkEnd w:id="18"/>
     </w:tbl>
     <w:p>
       <w:pPr>
@@ -14350,21 +15351,37 @@
         </w:rPr>
         <w:t xml:space="preserve"> </w:t>
       </w:r>
+      <w:proofErr w:type="spellStart"/>
       <w:r>
         <w:t>impo</w:t>
       </w:r>
+      <w:proofErr w:type="spellEnd"/>
       <w:r>
         <w:rPr>
           <w:rFonts w:cs="Arial"/>
           <w:rtl/>
         </w:rPr>
-        <w:t xml:space="preserve"> מחלקה לשרת ששומרת משפר </w:t>
+        <w:t xml:space="preserve"> מחלקה לשרת ששומרת מ</w:t>
       </w:r>
       <w:r>
         <w:rPr>
           <w:rFonts w:cs="Arial" w:hint="cs"/>
           <w:rtl/>
         </w:rPr>
+        <w:t>ס</w:t>
+      </w:r>
+      <w:r>
+        <w:rPr>
+          <w:rFonts w:cs="Arial"/>
+          <w:rtl/>
+        </w:rPr>
+        <w:t xml:space="preserve">פר </w:t>
+      </w:r>
+      <w:r>
+        <w:rPr>
+          <w:rFonts w:cs="Arial" w:hint="cs"/>
+          <w:rtl/>
+        </w:rPr>
         <w:t>משתנים בתהליך של השרת</w:t>
       </w:r>
       <w:r>
@@ -14402,7 +15419,7 @@
         </w:rPr>
         <w:t xml:space="preserve"> כאשר </w:t>
       </w:r>
-      <w:bookmarkStart w:id="16" w:name="_Hlk38831218"/>
+      <w:bookmarkStart w:id="19" w:name="_Hlk38831218"/>
       <w:r>
         <w:rPr>
           <w:rFonts w:hint="cs"/>
@@ -14410,7 +15427,7 @@
         </w:rPr>
         <w:t>המפתח הוא הסוקט</w:t>
       </w:r>
-      <w:bookmarkEnd w:id="16"/>
+      <w:bookmarkEnd w:id="19"/>
       <w:r>
         <w:rPr>
           <w:rFonts w:hint="cs"/>
@@ -14797,6 +15814,7 @@
           <w:p>
             <w:pPr>
               <w:rPr>
+                <w:rFonts w:hint="cs"/>
                 <w:rtl/>
               </w:rPr>
             </w:pPr>
@@ -14847,6 +15865,58 @@
           </w:p>
         </w:tc>
       </w:tr>
+      <w:tr>
+        <w:tc>
+          <w:tcPr>
+            <w:tcW w:w="2765" w:type="dxa"/>
+          </w:tcPr>
+          <w:p>
+            <w:r>
+              <w:t>com</w:t>
+            </w:r>
+          </w:p>
+        </w:tc>
+        <w:tc>
+          <w:tcPr>
+            <w:tcW w:w="2765" w:type="dxa"/>
+          </w:tcPr>
+          <w:p>
+            <w:pPr>
+              <w:rPr>
+                <w:rFonts w:hint="cs"/>
+                <w:rtl/>
+              </w:rPr>
+            </w:pPr>
+            <w:r>
+              <w:rPr>
+                <w:rFonts w:hint="cs"/>
+                <w:rtl/>
+              </w:rPr>
+              <w:t>האם הלקוח צריך להיות במשחק מרובה משתמשים או משתמש יחיד</w:t>
+            </w:r>
+          </w:p>
+        </w:tc>
+        <w:tc>
+          <w:tcPr>
+            <w:tcW w:w="2766" w:type="dxa"/>
+          </w:tcPr>
+          <w:p>
+            <w:pPr>
+              <w:rPr>
+                <w:rFonts w:hint="cs"/>
+                <w:rtl/>
+              </w:rPr>
+            </w:pPr>
+            <w:r>
+              <w:rPr>
+                <w:rFonts w:hint="cs"/>
+                <w:rtl/>
+              </w:rPr>
+              <w:t>מספר פשוט</w:t>
+            </w:r>
+          </w:p>
+        </w:tc>
+      </w:tr>
     </w:tbl>
     <w:p>
       <w:pPr>
@@ -14861,6 +15931,1070 @@
           <w:rtl/>
         </w:rPr>
       </w:pPr>
+      <w:proofErr w:type="spellStart"/>
+      <w:r>
+        <w:t>pong_parmeters</w:t>
+      </w:r>
+      <w:proofErr w:type="spellEnd"/>
+      <w:r>
+        <w:rPr>
+          <w:rFonts w:hint="cs"/>
+          <w:rtl/>
+        </w:rPr>
+        <w:t xml:space="preserve"> מחלקה שומרת מספר משתנים בהרצה של משחק פונג</w:t>
+      </w:r>
+    </w:p>
+    <w:tbl>
+      <w:tblPr>
+        <w:tblStyle w:val="af"/>
+        <w:bidiVisual/>
+        <w:tblW w:w="0" w:type="auto"/>
+        <w:tblLook w:val="04A0" w:firstRow="1" w:lastRow="0" w:firstColumn="1" w:lastColumn="0" w:noHBand="0" w:noVBand="1"/>
+      </w:tblPr>
+      <w:tblGrid>
+        <w:gridCol w:w="2864"/>
+        <w:gridCol w:w="2814"/>
+        <w:gridCol w:w="2618"/>
+      </w:tblGrid>
+      <w:tr>
+        <w:tc>
+          <w:tcPr>
+            <w:tcW w:w="2864" w:type="dxa"/>
+          </w:tcPr>
+          <w:p>
+            <w:pPr>
+              <w:rPr>
+                <w:rtl/>
+              </w:rPr>
+            </w:pPr>
+            <w:r>
+              <w:rPr>
+                <w:rFonts w:hint="cs"/>
+                <w:rtl/>
+              </w:rPr>
+              <w:t>משתנה</w:t>
+            </w:r>
+          </w:p>
+        </w:tc>
+        <w:tc>
+          <w:tcPr>
+            <w:tcW w:w="2814" w:type="dxa"/>
+          </w:tcPr>
+          <w:p>
+            <w:pPr>
+              <w:rPr>
+                <w:rtl/>
+              </w:rPr>
+            </w:pPr>
+            <w:r>
+              <w:rPr>
+                <w:rFonts w:hint="cs"/>
+                <w:rtl/>
+              </w:rPr>
+              <w:t xml:space="preserve">מטרה </w:t>
+            </w:r>
+          </w:p>
+        </w:tc>
+        <w:tc>
+          <w:tcPr>
+            <w:tcW w:w="2618" w:type="dxa"/>
+          </w:tcPr>
+          <w:p>
+            <w:pPr>
+              <w:rPr>
+                <w:rtl/>
+              </w:rPr>
+            </w:pPr>
+            <w:r>
+              <w:rPr>
+                <w:rFonts w:hint="cs"/>
+                <w:rtl/>
+              </w:rPr>
+              <w:t>סוג</w:t>
+            </w:r>
+          </w:p>
+        </w:tc>
+      </w:tr>
+      <w:tr>
+        <w:tc>
+          <w:tcPr>
+            <w:tcW w:w="2864" w:type="dxa"/>
+          </w:tcPr>
+          <w:p>
+            <w:pPr>
+              <w:rPr>
+                <w:rtl/>
+              </w:rPr>
+            </w:pPr>
+            <w:r>
+              <w:t>Fr</w:t>
+            </w:r>
+          </w:p>
+        </w:tc>
+        <w:tc>
+          <w:tcPr>
+            <w:tcW w:w="2814" w:type="dxa"/>
+          </w:tcPr>
+          <w:p>
+            <w:r>
+              <w:rPr>
+                <w:rFonts w:hint="cs"/>
+                <w:rtl/>
+              </w:rPr>
+              <w:t xml:space="preserve">מהו </w:t>
+            </w:r>
+            <w:proofErr w:type="spellStart"/>
+            <w:r>
+              <w:rPr>
+                <w:rFonts w:hint="cs"/>
+                <w:rtl/>
+              </w:rPr>
+              <w:t>הפיריים</w:t>
+            </w:r>
+            <w:proofErr w:type="spellEnd"/>
+            <w:r>
+              <w:rPr>
+                <w:rFonts w:hint="cs"/>
+                <w:rtl/>
+              </w:rPr>
+              <w:t xml:space="preserve"> </w:t>
+            </w:r>
+            <w:proofErr w:type="spellStart"/>
+            <w:r>
+              <w:rPr>
+                <w:rFonts w:hint="cs"/>
+                <w:rtl/>
+              </w:rPr>
+              <w:t>רייט</w:t>
+            </w:r>
+            <w:proofErr w:type="spellEnd"/>
+            <w:r>
+              <w:rPr>
+                <w:rFonts w:hint="cs"/>
+                <w:rtl/>
+              </w:rPr>
+              <w:t xml:space="preserve"> של המשחקים</w:t>
+            </w:r>
+          </w:p>
+        </w:tc>
+        <w:tc>
+          <w:tcPr>
+            <w:tcW w:w="2618" w:type="dxa"/>
+          </w:tcPr>
+          <w:p>
+            <w:pPr>
+              <w:rPr>
+                <w:rtl/>
+              </w:rPr>
+            </w:pPr>
+            <w:r>
+              <w:rPr>
+                <w:rFonts w:hint="cs"/>
+                <w:rtl/>
+              </w:rPr>
+              <w:t xml:space="preserve">מספר פשוט </w:t>
+            </w:r>
+          </w:p>
+        </w:tc>
+      </w:tr>
+      <w:tr>
+        <w:tc>
+          <w:tcPr>
+            <w:tcW w:w="2864" w:type="dxa"/>
+          </w:tcPr>
+          <w:p>
+            <w:pPr>
+              <w:rPr>
+                <w:rtl/>
+              </w:rPr>
+            </w:pPr>
+            <w:r>
+              <w:t>Finish</w:t>
+            </w:r>
+          </w:p>
+        </w:tc>
+        <w:tc>
+          <w:tcPr>
+            <w:tcW w:w="2814" w:type="dxa"/>
+          </w:tcPr>
+          <w:p>
+            <w:pPr>
+              <w:rPr>
+                <w:rtl/>
+              </w:rPr>
+            </w:pPr>
+            <w:r>
+              <w:rPr>
+                <w:rFonts w:hint="cs"/>
+                <w:rtl/>
+              </w:rPr>
+              <w:t>אם הקוד סיים את פעולתו (נועד לסגור פעולה ב"נימוס")</w:t>
+            </w:r>
+          </w:p>
+        </w:tc>
+        <w:tc>
+          <w:tcPr>
+            <w:tcW w:w="2618" w:type="dxa"/>
+          </w:tcPr>
+          <w:p>
+            <w:pPr>
+              <w:rPr>
+                <w:rtl/>
+              </w:rPr>
+            </w:pPr>
+            <w:r>
+              <w:rPr>
+                <w:rFonts w:hint="cs"/>
+                <w:rtl/>
+              </w:rPr>
+              <w:t>בוליאני</w:t>
+            </w:r>
+          </w:p>
+        </w:tc>
+      </w:tr>
+      <w:tr>
+        <w:tc>
+          <w:tcPr>
+            <w:tcW w:w="2864" w:type="dxa"/>
+          </w:tcPr>
+          <w:p>
+            <w:pPr>
+              <w:rPr>
+                <w:rFonts w:hint="cs"/>
+                <w:rtl/>
+              </w:rPr>
+            </w:pPr>
+            <w:r>
+              <w:t>Pos</w:t>
+            </w:r>
+            <w:r>
+              <w:t>1</w:t>
+            </w:r>
+          </w:p>
+        </w:tc>
+        <w:tc>
+          <w:tcPr>
+            <w:tcW w:w="2814" w:type="dxa"/>
+          </w:tcPr>
+          <w:p>
+            <w:pPr>
+              <w:rPr>
+                <w:rtl/>
+              </w:rPr>
+            </w:pPr>
+            <w:r>
+              <w:rPr>
+                <w:rFonts w:hint="cs"/>
+                <w:rtl/>
+              </w:rPr>
+              <w:t>המצב של המקלדת אצל לקוח</w:t>
+            </w:r>
+            <w:r>
+              <w:rPr>
+                <w:rFonts w:hint="cs"/>
+                <w:rtl/>
+              </w:rPr>
+              <w:t xml:space="preserve"> מספר 1</w:t>
+            </w:r>
+          </w:p>
+        </w:tc>
+        <w:tc>
+          <w:tcPr>
+            <w:tcW w:w="2618" w:type="dxa"/>
+          </w:tcPr>
+          <w:p>
+            <w:pPr>
+              <w:rPr>
+                <w:rtl/>
+              </w:rPr>
+            </w:pPr>
+            <w:r>
+              <w:rPr>
+                <w:rFonts w:cs="Arial"/>
+                <w:rtl/>
+              </w:rPr>
+              <w:t>משתנה לתהליכים</w:t>
+            </w:r>
+          </w:p>
+        </w:tc>
+      </w:tr>
+      <w:tr>
+        <w:tc>
+          <w:tcPr>
+            <w:tcW w:w="2864" w:type="dxa"/>
+          </w:tcPr>
+          <w:p>
+            <w:r>
+              <w:t>Pos</w:t>
+            </w:r>
+            <w:r>
+              <w:t>2</w:t>
+            </w:r>
+          </w:p>
+        </w:tc>
+        <w:tc>
+          <w:tcPr>
+            <w:tcW w:w="2814" w:type="dxa"/>
+          </w:tcPr>
+          <w:p>
+            <w:pPr>
+              <w:rPr>
+                <w:rFonts w:hint="cs"/>
+                <w:rtl/>
+              </w:rPr>
+            </w:pPr>
+            <w:r>
+              <w:rPr>
+                <w:rFonts w:hint="cs"/>
+                <w:rtl/>
+              </w:rPr>
+              <w:t xml:space="preserve">המצב של המקלדת אצל לקוח מספר </w:t>
+            </w:r>
+            <w:r>
+              <w:t>2</w:t>
+            </w:r>
+          </w:p>
+        </w:tc>
+        <w:tc>
+          <w:tcPr>
+            <w:tcW w:w="2618" w:type="dxa"/>
+          </w:tcPr>
+          <w:p>
+            <w:pPr>
+              <w:rPr>
+                <w:rFonts w:cs="Arial"/>
+                <w:rtl/>
+              </w:rPr>
+            </w:pPr>
+            <w:r>
+              <w:rPr>
+                <w:rFonts w:cs="Arial"/>
+                <w:rtl/>
+              </w:rPr>
+              <w:t>משתנה לתהליכים</w:t>
+            </w:r>
+          </w:p>
+        </w:tc>
+      </w:tr>
+      <w:tr>
+        <w:tc>
+          <w:tcPr>
+            <w:tcW w:w="2864" w:type="dxa"/>
+          </w:tcPr>
+          <w:p>
+            <w:pPr>
+              <w:rPr>
+                <w:rtl/>
+              </w:rPr>
+            </w:pPr>
+            <w:r>
+              <w:t>Mouse</w:t>
+            </w:r>
+            <w:r>
+              <w:t>1</w:t>
+            </w:r>
+          </w:p>
+        </w:tc>
+        <w:tc>
+          <w:tcPr>
+            <w:tcW w:w="2814" w:type="dxa"/>
+          </w:tcPr>
+          <w:p>
+            <w:pPr>
+              <w:rPr>
+                <w:rtl/>
+              </w:rPr>
+            </w:pPr>
+            <w:r>
+              <w:rPr>
+                <w:rFonts w:cs="Arial"/>
+                <w:rtl/>
+              </w:rPr>
+              <w:t xml:space="preserve">המצב של </w:t>
+            </w:r>
+            <w:r>
+              <w:rPr>
+                <w:rFonts w:cs="Arial" w:hint="cs"/>
+                <w:rtl/>
+              </w:rPr>
+              <w:t xml:space="preserve">העכבר </w:t>
+            </w:r>
+            <w:r>
+              <w:rPr>
+                <w:rFonts w:cs="Arial"/>
+                <w:rtl/>
+              </w:rPr>
+              <w:t>אצל לקוח</w:t>
+            </w:r>
+            <w:r>
+              <w:rPr>
+                <w:rFonts w:hint="cs"/>
+                <w:rtl/>
+              </w:rPr>
+              <w:t xml:space="preserve"> מספר 1</w:t>
+            </w:r>
+          </w:p>
+        </w:tc>
+        <w:tc>
+          <w:tcPr>
+            <w:tcW w:w="2618" w:type="dxa"/>
+          </w:tcPr>
+          <w:p>
+            <w:pPr>
+              <w:rPr>
+                <w:rtl/>
+              </w:rPr>
+            </w:pPr>
+            <w:r>
+              <w:rPr>
+                <w:rFonts w:cs="Arial" w:hint="cs"/>
+                <w:rtl/>
+              </w:rPr>
+              <w:t>רשימה</w:t>
+            </w:r>
+            <w:r>
+              <w:rPr>
+                <w:rFonts w:cs="Arial"/>
+                <w:rtl/>
+              </w:rPr>
+              <w:t xml:space="preserve"> לתהליכים</w:t>
+            </w:r>
+          </w:p>
+        </w:tc>
+      </w:tr>
+      <w:tr>
+        <w:tc>
+          <w:tcPr>
+            <w:tcW w:w="2864" w:type="dxa"/>
+          </w:tcPr>
+          <w:p>
+            <w:r>
+              <w:t>Mouse</w:t>
+            </w:r>
+            <w:r>
+              <w:t>2</w:t>
+            </w:r>
+          </w:p>
+        </w:tc>
+        <w:tc>
+          <w:tcPr>
+            <w:tcW w:w="2814" w:type="dxa"/>
+          </w:tcPr>
+          <w:p>
+            <w:pPr>
+              <w:rPr>
+                <w:rFonts w:cs="Arial"/>
+                <w:rtl/>
+              </w:rPr>
+            </w:pPr>
+            <w:r>
+              <w:rPr>
+                <w:rFonts w:cs="Arial"/>
+                <w:rtl/>
+              </w:rPr>
+              <w:t xml:space="preserve">המצב של </w:t>
+            </w:r>
+            <w:r>
+              <w:rPr>
+                <w:rFonts w:cs="Arial" w:hint="cs"/>
+                <w:rtl/>
+              </w:rPr>
+              <w:t xml:space="preserve">העכבר </w:t>
+            </w:r>
+            <w:r>
+              <w:rPr>
+                <w:rFonts w:cs="Arial"/>
+                <w:rtl/>
+              </w:rPr>
+              <w:t>אצל לקוח</w:t>
+            </w:r>
+            <w:r>
+              <w:rPr>
+                <w:rFonts w:hint="cs"/>
+                <w:rtl/>
+              </w:rPr>
+              <w:t xml:space="preserve"> מספר </w:t>
+            </w:r>
+            <w:r>
+              <w:t>2</w:t>
+            </w:r>
+          </w:p>
+        </w:tc>
+        <w:tc>
+          <w:tcPr>
+            <w:tcW w:w="2618" w:type="dxa"/>
+          </w:tcPr>
+          <w:p>
+            <w:pPr>
+              <w:rPr>
+                <w:rFonts w:cs="Arial" w:hint="cs"/>
+                <w:rtl/>
+              </w:rPr>
+            </w:pPr>
+            <w:r>
+              <w:rPr>
+                <w:rFonts w:cs="Arial" w:hint="cs"/>
+                <w:rtl/>
+              </w:rPr>
+              <w:t>רשימה</w:t>
+            </w:r>
+            <w:r>
+              <w:rPr>
+                <w:rFonts w:cs="Arial"/>
+                <w:rtl/>
+              </w:rPr>
+              <w:t xml:space="preserve"> לתהליכים</w:t>
+            </w:r>
+          </w:p>
+        </w:tc>
+      </w:tr>
+      <w:tr>
+        <w:tc>
+          <w:tcPr>
+            <w:tcW w:w="2864" w:type="dxa"/>
+          </w:tcPr>
+          <w:p>
+            <w:pPr>
+              <w:rPr>
+                <w:rtl/>
+              </w:rPr>
+            </w:pPr>
+            <w:r>
+              <w:t>Name</w:t>
+            </w:r>
+            <w:r>
+              <w:t>1</w:t>
+            </w:r>
+          </w:p>
+        </w:tc>
+        <w:tc>
+          <w:tcPr>
+            <w:tcW w:w="2814" w:type="dxa"/>
+          </w:tcPr>
+          <w:p>
+            <w:pPr>
+              <w:rPr>
+                <w:rtl/>
+              </w:rPr>
+            </w:pPr>
+            <w:r>
+              <w:rPr>
+                <w:rFonts w:hint="cs"/>
+                <w:rtl/>
+              </w:rPr>
+              <w:t xml:space="preserve">שם המשתמש של לקוח </w:t>
+            </w:r>
+            <w:r>
+              <w:rPr>
+                <w:rFonts w:hint="cs"/>
+                <w:rtl/>
+              </w:rPr>
+              <w:t>מספר 1</w:t>
+            </w:r>
+          </w:p>
+        </w:tc>
+        <w:tc>
+          <w:tcPr>
+            <w:tcW w:w="2618" w:type="dxa"/>
+          </w:tcPr>
+          <w:p>
+            <w:pPr>
+              <w:rPr>
+                <w:rtl/>
+              </w:rPr>
+            </w:pPr>
+            <w:r>
+              <w:rPr>
+                <w:rFonts w:hint="cs"/>
+                <w:rtl/>
+              </w:rPr>
+              <w:t>מחרוזת</w:t>
+            </w:r>
+          </w:p>
+        </w:tc>
+      </w:tr>
+      <w:tr>
+        <w:tc>
+          <w:tcPr>
+            <w:tcW w:w="2864" w:type="dxa"/>
+          </w:tcPr>
+          <w:p>
+            <w:r>
+              <w:t>Name</w:t>
+            </w:r>
+            <w:r>
+              <w:t>2</w:t>
+            </w:r>
+          </w:p>
+        </w:tc>
+        <w:tc>
+          <w:tcPr>
+            <w:tcW w:w="2814" w:type="dxa"/>
+          </w:tcPr>
+          <w:p>
+            <w:pPr>
+              <w:rPr>
+                <w:rFonts w:hint="cs"/>
+                <w:rtl/>
+              </w:rPr>
+            </w:pPr>
+            <w:r>
+              <w:rPr>
+                <w:rFonts w:hint="cs"/>
+                <w:rtl/>
+              </w:rPr>
+              <w:t xml:space="preserve">שם המשתמש של לקוח מספר </w:t>
+            </w:r>
+            <w:r>
+              <w:t>2</w:t>
+            </w:r>
+          </w:p>
+        </w:tc>
+        <w:tc>
+          <w:tcPr>
+            <w:tcW w:w="2618" w:type="dxa"/>
+          </w:tcPr>
+          <w:p>
+            <w:pPr>
+              <w:rPr>
+                <w:rFonts w:hint="cs"/>
+                <w:rtl/>
+              </w:rPr>
+            </w:pPr>
+            <w:r>
+              <w:rPr>
+                <w:rFonts w:hint="cs"/>
+                <w:rtl/>
+              </w:rPr>
+              <w:t>מחרוזת</w:t>
+            </w:r>
+          </w:p>
+        </w:tc>
+      </w:tr>
+      <w:tr>
+        <w:tc>
+          <w:tcPr>
+            <w:tcW w:w="2864" w:type="dxa"/>
+          </w:tcPr>
+          <w:p>
+            <w:pPr>
+              <w:rPr>
+                <w:rtl/>
+              </w:rPr>
+            </w:pPr>
+            <w:r>
+              <w:t>Socket</w:t>
+            </w:r>
+            <w:r>
+              <w:t>1</w:t>
+            </w:r>
+          </w:p>
+        </w:tc>
+        <w:tc>
+          <w:tcPr>
+            <w:tcW w:w="2814" w:type="dxa"/>
+          </w:tcPr>
+          <w:p>
+            <w:pPr>
+              <w:rPr>
+                <w:rFonts w:hint="cs"/>
+                <w:rtl/>
+              </w:rPr>
+            </w:pPr>
+            <w:proofErr w:type="spellStart"/>
+            <w:r>
+              <w:rPr>
+                <w:rFonts w:hint="cs"/>
+                <w:rtl/>
+              </w:rPr>
+              <w:t>הסוקט</w:t>
+            </w:r>
+            <w:proofErr w:type="spellEnd"/>
+            <w:r>
+              <w:rPr>
+                <w:rFonts w:hint="cs"/>
+                <w:rtl/>
+              </w:rPr>
+              <w:t xml:space="preserve"> של אותו לקוח </w:t>
+            </w:r>
+            <w:r>
+              <w:rPr>
+                <w:rFonts w:hint="cs"/>
+                <w:rtl/>
+              </w:rPr>
+              <w:t xml:space="preserve">מספר 1 </w:t>
+            </w:r>
+          </w:p>
+        </w:tc>
+        <w:tc>
+          <w:tcPr>
+            <w:tcW w:w="2618" w:type="dxa"/>
+          </w:tcPr>
+          <w:p>
+            <w:pPr>
+              <w:rPr>
+                <w:rtl/>
+              </w:rPr>
+            </w:pPr>
+            <w:r>
+              <w:t>socket</w:t>
+            </w:r>
+          </w:p>
+        </w:tc>
+      </w:tr>
+      <w:tr>
+        <w:tc>
+          <w:tcPr>
+            <w:tcW w:w="2864" w:type="dxa"/>
+          </w:tcPr>
+          <w:p>
+            <w:pPr>
+              <w:rPr>
+                <w:rFonts w:hint="cs"/>
+              </w:rPr>
+            </w:pPr>
+            <w:r>
+              <w:t>Socket</w:t>
+            </w:r>
+            <w:r>
+              <w:t>2</w:t>
+            </w:r>
+          </w:p>
+        </w:tc>
+        <w:tc>
+          <w:tcPr>
+            <w:tcW w:w="2814" w:type="dxa"/>
+          </w:tcPr>
+          <w:p>
+            <w:pPr>
+              <w:rPr>
+                <w:rFonts w:hint="cs"/>
+                <w:rtl/>
+              </w:rPr>
+            </w:pPr>
+            <w:proofErr w:type="spellStart"/>
+            <w:r>
+              <w:rPr>
+                <w:rFonts w:hint="cs"/>
+                <w:rtl/>
+              </w:rPr>
+              <w:t>הסוקט</w:t>
+            </w:r>
+            <w:proofErr w:type="spellEnd"/>
+            <w:r>
+              <w:rPr>
+                <w:rFonts w:hint="cs"/>
+                <w:rtl/>
+              </w:rPr>
+              <w:t xml:space="preserve"> של אותו לקוח מספר </w:t>
+            </w:r>
+            <w:r>
+              <w:rPr>
+                <w:rFonts w:hint="cs"/>
+                <w:rtl/>
+              </w:rPr>
+              <w:t>2</w:t>
+            </w:r>
+            <w:r>
+              <w:rPr>
+                <w:rFonts w:hint="cs"/>
+                <w:rtl/>
+              </w:rPr>
+              <w:t xml:space="preserve"> </w:t>
+            </w:r>
+          </w:p>
+        </w:tc>
+        <w:tc>
+          <w:tcPr>
+            <w:tcW w:w="2618" w:type="dxa"/>
+          </w:tcPr>
+          <w:p>
+            <w:r>
+              <w:t>socket</w:t>
+            </w:r>
+          </w:p>
+        </w:tc>
+      </w:tr>
+      <w:tr>
+        <w:tc>
+          <w:tcPr>
+            <w:tcW w:w="2864" w:type="dxa"/>
+          </w:tcPr>
+          <w:p>
+            <w:pPr>
+              <w:rPr>
+                <w:rtl/>
+              </w:rPr>
+            </w:pPr>
+            <w:r>
+              <w:t>Mts</w:t>
+            </w:r>
+          </w:p>
+        </w:tc>
+        <w:tc>
+          <w:tcPr>
+            <w:tcW w:w="2814" w:type="dxa"/>
+          </w:tcPr>
+          <w:p>
+            <w:pPr>
+              <w:rPr>
+                <w:rtl/>
+              </w:rPr>
+            </w:pPr>
+            <w:r>
+              <w:rPr>
+                <w:rFonts w:hint="cs"/>
+                <w:rtl/>
+              </w:rPr>
+              <w:t xml:space="preserve">טור שמחבר בין כול התהליכים שמכיל את ההודעות שצריך לשלוח. </w:t>
+            </w:r>
+          </w:p>
+        </w:tc>
+        <w:tc>
+          <w:tcPr>
+            <w:tcW w:w="2618" w:type="dxa"/>
+          </w:tcPr>
+          <w:p>
+            <w:pPr>
+              <w:rPr>
+                <w:rtl/>
+              </w:rPr>
+            </w:pPr>
+            <w:r>
+              <w:rPr>
+                <w:rFonts w:hint="cs"/>
+                <w:rtl/>
+              </w:rPr>
+              <w:t>טור לתהליכים</w:t>
+            </w:r>
+          </w:p>
+        </w:tc>
+      </w:tr>
+      <w:tr>
+        <w:tc>
+          <w:tcPr>
+            <w:tcW w:w="2864" w:type="dxa"/>
+          </w:tcPr>
+          <w:p>
+            <w:r>
+              <w:t>Screen</w:t>
+            </w:r>
+          </w:p>
+        </w:tc>
+        <w:tc>
+          <w:tcPr>
+            <w:tcW w:w="2814" w:type="dxa"/>
+          </w:tcPr>
+          <w:p>
+            <w:pPr>
+              <w:rPr>
+                <w:rtl/>
+              </w:rPr>
+            </w:pPr>
+            <w:r>
+              <w:rPr>
+                <w:rFonts w:hint="cs"/>
+                <w:rtl/>
+              </w:rPr>
+              <w:t xml:space="preserve">המסך של המשחק של אותו לקוח </w:t>
+            </w:r>
+          </w:p>
+        </w:tc>
+        <w:tc>
+          <w:tcPr>
+            <w:tcW w:w="2618" w:type="dxa"/>
+          </w:tcPr>
+          <w:p>
+            <w:pPr>
+              <w:rPr>
+                <w:rtl/>
+              </w:rPr>
+            </w:pPr>
+            <w:r>
+              <w:t>screen</w:t>
+            </w:r>
+          </w:p>
+        </w:tc>
+      </w:tr>
+      <w:tr>
+        <w:tc>
+          <w:tcPr>
+            <w:tcW w:w="2864" w:type="dxa"/>
+          </w:tcPr>
+          <w:p>
+            <w:r>
+              <w:t>Lat</w:t>
+            </w:r>
+          </w:p>
+        </w:tc>
+        <w:tc>
+          <w:tcPr>
+            <w:tcW w:w="2814" w:type="dxa"/>
+          </w:tcPr>
+          <w:p>
+            <w:pPr>
+              <w:rPr>
+                <w:rtl/>
+              </w:rPr>
+            </w:pPr>
+            <w:r>
+              <w:rPr>
+                <w:rFonts w:hint="cs"/>
+                <w:rtl/>
+              </w:rPr>
+              <w:t xml:space="preserve">התמונה החדשה ביותר </w:t>
+            </w:r>
+          </w:p>
+        </w:tc>
+        <w:tc>
+          <w:tcPr>
+            <w:tcW w:w="2618" w:type="dxa"/>
+          </w:tcPr>
+          <w:p>
+            <w:pPr>
+              <w:rPr>
+                <w:rtl/>
+              </w:rPr>
+            </w:pPr>
+            <w:r>
+              <w:rPr>
+                <w:rFonts w:hint="cs"/>
+                <w:rtl/>
+              </w:rPr>
+              <w:t xml:space="preserve">מערך של </w:t>
+            </w:r>
+            <w:proofErr w:type="spellStart"/>
+            <w:r>
+              <w:rPr>
+                <w:rFonts w:hint="cs"/>
+                <w:rtl/>
+              </w:rPr>
+              <w:t>פיינם</w:t>
+            </w:r>
+            <w:proofErr w:type="spellEnd"/>
+            <w:r>
+              <w:rPr>
+                <w:rFonts w:hint="cs"/>
+                <w:rtl/>
+              </w:rPr>
+              <w:t xml:space="preserve"> מטיפוס של </w:t>
+            </w:r>
+            <w:r>
+              <w:t>uint8</w:t>
+            </w:r>
+            <w:r>
+              <w:rPr>
+                <w:rFonts w:hint="cs"/>
+                <w:rtl/>
+              </w:rPr>
+              <w:t xml:space="preserve"> גודל 700 700 3</w:t>
+            </w:r>
+          </w:p>
+        </w:tc>
+      </w:tr>
+      <w:tr>
+        <w:tc>
+          <w:tcPr>
+            <w:tcW w:w="2864" w:type="dxa"/>
+          </w:tcPr>
+          <w:p>
+            <w:pPr>
+              <w:rPr>
+                <w:rtl/>
+              </w:rPr>
+            </w:pPr>
+            <w:r>
+              <w:t>Old</w:t>
+            </w:r>
+          </w:p>
+        </w:tc>
+        <w:tc>
+          <w:tcPr>
+            <w:tcW w:w="2814" w:type="dxa"/>
+          </w:tcPr>
+          <w:p>
+            <w:pPr>
+              <w:rPr>
+                <w:rtl/>
+              </w:rPr>
+            </w:pPr>
+            <w:r>
+              <w:rPr>
+                <w:rFonts w:hint="cs"/>
+                <w:rtl/>
+              </w:rPr>
+              <w:t>התמונה אחד לפני החדשה ביותר</w:t>
+            </w:r>
+          </w:p>
+        </w:tc>
+        <w:tc>
+          <w:tcPr>
+            <w:tcW w:w="2618" w:type="dxa"/>
+          </w:tcPr>
+          <w:p>
+            <w:pPr>
+              <w:rPr>
+                <w:rtl/>
+              </w:rPr>
+            </w:pPr>
+            <w:r>
+              <w:rPr>
+                <w:rFonts w:cs="Arial"/>
+                <w:rtl/>
+              </w:rPr>
+              <w:t xml:space="preserve">מערך של </w:t>
+            </w:r>
+            <w:proofErr w:type="spellStart"/>
+            <w:r>
+              <w:rPr>
+                <w:rFonts w:cs="Arial"/>
+                <w:rtl/>
+              </w:rPr>
+              <w:t>פיינם</w:t>
+            </w:r>
+            <w:proofErr w:type="spellEnd"/>
+            <w:r>
+              <w:rPr>
+                <w:rFonts w:cs="Arial"/>
+                <w:rtl/>
+              </w:rPr>
+              <w:t xml:space="preserve"> מטיפוס של </w:t>
+            </w:r>
+            <w:r>
+              <w:t>uint8</w:t>
+            </w:r>
+            <w:r>
+              <w:rPr>
+                <w:rFonts w:hint="cs"/>
+                <w:rtl/>
+              </w:rPr>
+              <w:t xml:space="preserve"> </w:t>
+            </w:r>
+            <w:r>
+              <w:rPr>
+                <w:rFonts w:cs="Arial"/>
+                <w:rtl/>
+              </w:rPr>
+              <w:t>גודל 700 700 3</w:t>
+            </w:r>
+          </w:p>
+        </w:tc>
+      </w:tr>
+    </w:tbl>
+    <w:p>
+      <w:pPr>
+        <w:rPr>
+          <w:rtl/>
+        </w:rPr>
+      </w:pPr>
+    </w:p>
+    <w:p/>
+    <w:p>
+      <w:pPr>
+        <w:rPr>
+          <w:rtl/>
+        </w:rPr>
+      </w:pPr>
       <w:r>
         <w:t>config</w:t>
       </w:r>
@@ -14890,7 +17024,37 @@
           <w:rFonts w:cs="Arial"/>
           <w:rtl/>
         </w:rPr>
-        <w:t>ששומרת משפר משתנים כך שאני יכול להביר אותם בין טרד לטרד.</w:t>
+        <w:t>ששומרת משפר משתנים כך שאני יכול לה</w:t>
+      </w:r>
+      <w:r>
+        <w:rPr>
+          <w:rFonts w:cs="Arial" w:hint="cs"/>
+          <w:rtl/>
+        </w:rPr>
+        <w:t>ע</w:t>
+      </w:r>
+      <w:r>
+        <w:rPr>
+          <w:rFonts w:cs="Arial"/>
+          <w:rtl/>
+        </w:rPr>
+        <w:t xml:space="preserve">ביר אותם בין טרד </w:t>
+      </w:r>
+      <w:proofErr w:type="spellStart"/>
+      <w:r>
+        <w:rPr>
+          <w:rFonts w:cs="Arial"/>
+          <w:rtl/>
+        </w:rPr>
+        <w:t>לטרד</w:t>
+      </w:r>
+      <w:proofErr w:type="spellEnd"/>
+      <w:r>
+        <w:rPr>
+          <w:rFonts w:cs="Arial"/>
+          <w:rtl/>
+        </w:rPr>
+        <w:t>.</w:t>
       </w:r>
     </w:p>
     <w:tbl>
@@ -15201,12 +17365,14 @@
             <w:tcW w:w="2765" w:type="dxa"/>
           </w:tcPr>
           <w:p>
+            <w:proofErr w:type="spellStart"/>
             <w:r>
               <w:t>I</w:t>
             </w:r>
             <w:r>
               <w:t>mg</w:t>
             </w:r>
+            <w:proofErr w:type="spellEnd"/>
           </w:p>
         </w:tc>
         <w:tc>
@@ -15228,17 +17394,8 @@
             <w:tcW w:w="2766" w:type="dxa"/>
           </w:tcPr>
           <w:p>
-            <w:pPr>
-              <w:rPr>
-                <w:rtl/>
-              </w:rPr>
-            </w:pPr>
-            <w:r>
-              <w:rPr>
-                <w:rFonts w:hint="cs"/>
-                <w:rtl/>
-              </w:rPr>
-              <w:t>בוליאני</w:t>
+            <w:r>
+              <w:t>event</w:t>
             </w:r>
           </w:p>
         </w:tc>
@@ -15380,14 +17537,14 @@
           <w:rtl/>
         </w:rPr>
       </w:pPr>
-      <w:bookmarkStart w:id="17" w:name="_Toc38838737"/>
+      <w:bookmarkStart w:id="20" w:name="_Toc42366374"/>
       <w:r>
         <w:rPr>
           <w:rFonts w:hint="cs"/>
           <w:u w:val="single"/>
           <w:rtl/>
         </w:rPr>
-        <w:t>4.ב.</w:t>
+        <w:t>ד</w:t>
       </w:r>
       <w:r>
         <w:rPr>
@@ -15395,9 +17552,33 @@
           <w:u w:val="single"/>
           <w:rtl/>
         </w:rPr>
+        <w:t>.</w:t>
+      </w:r>
+      <w:r>
+        <w:rPr>
+          <w:rFonts w:hint="cs"/>
+          <w:u w:val="single"/>
+          <w:rtl/>
+        </w:rPr>
+        <w:t>2</w:t>
+      </w:r>
+      <w:r>
+        <w:rPr>
+          <w:rFonts w:hint="cs"/>
+          <w:u w:val="single"/>
+          <w:rtl/>
+        </w:rPr>
+        <w:t>.</w:t>
+      </w:r>
+      <w:r>
+        <w:rPr>
+          <w:rFonts w:hint="cs"/>
+          <w:u w:val="single"/>
+          <w:rtl/>
+        </w:rPr>
         <w:t>קבצים</w:t>
       </w:r>
-      <w:bookmarkEnd w:id="17"/>
+      <w:bookmarkEnd w:id="20"/>
       <w:r>
         <w:rPr>
           <w:rFonts w:hint="cs"/>
@@ -15454,9 +17635,11 @@
           <w:rtl/>
         </w:rPr>
       </w:pPr>
+      <w:proofErr w:type="spellStart"/>
       <w:r>
         <w:t>gui_for_pro</w:t>
       </w:r>
+      <w:proofErr w:type="spellEnd"/>
       <w:r>
         <w:rPr>
           <w:rFonts w:hint="cs"/>
@@ -15504,15 +17687,31 @@
         </w:rPr>
         <w:t xml:space="preserve">השרת שתפקידו הם לנהל את כול מה שקשור תפקוד השרת. יש בו גם את הפונקציה </w:t>
       </w:r>
+      <w:proofErr w:type="spellStart"/>
       <w:r>
         <w:t>send_waiting_messages</w:t>
       </w:r>
-      <w:r>
-        <w:rPr>
-          <w:rFonts w:hint="cs"/>
-          <w:rtl/>
-        </w:rPr>
-        <w:t xml:space="preserve"> שאחרי לשלוח את ההודעות ללקוחות.</w:t>
+      <w:proofErr w:type="spellEnd"/>
+      <w:r>
+        <w:rPr>
+          <w:rFonts w:hint="cs"/>
+          <w:rtl/>
+        </w:rPr>
+        <w:t xml:space="preserve"> שאחר</w:t>
+      </w:r>
+      <w:r>
+        <w:rPr>
+          <w:rFonts w:hint="cs"/>
+          <w:rtl/>
+        </w:rPr>
+        <w:t>א</w:t>
+      </w:r>
+      <w:r>
+        <w:rPr>
+          <w:rFonts w:hint="cs"/>
+          <w:rtl/>
+        </w:rPr>
+        <w:t>י לשלוח את ההודעות ללקוחות.</w:t>
       </w:r>
       <w:r>
         <w:rPr>
@@ -15531,9 +17730,11 @@
         </w:rPr>
         <w:t xml:space="preserve"> טור לשיחת הודעות בפונקציה </w:t>
       </w:r>
+      <w:proofErr w:type="spellStart"/>
       <w:r>
         <w:t>send_waiting_messages</w:t>
       </w:r>
+      <w:proofErr w:type="spellEnd"/>
       <w:r>
         <w:rPr>
           <w:rFonts w:hint="cs"/>
@@ -15541,9 +17742,11 @@
         </w:rPr>
         <w:t xml:space="preserve">. </w:t>
       </w:r>
+      <w:proofErr w:type="spellStart"/>
       <w:r>
         <w:t>limpo</w:t>
       </w:r>
+      <w:proofErr w:type="spellEnd"/>
       <w:r>
         <w:rPr>
           <w:rFonts w:hint="cs"/>
@@ -15551,9 +17754,11 @@
         </w:rPr>
         <w:t xml:space="preserve"> מילון שמאחסן את המחלקה </w:t>
       </w:r>
+      <w:proofErr w:type="spellStart"/>
       <w:r>
         <w:t>impo</w:t>
       </w:r>
+      <w:proofErr w:type="spellEnd"/>
       <w:r>
         <w:rPr>
           <w:rFonts w:hint="cs"/>
@@ -15566,8 +17771,17 @@
           <w:rFonts w:cs="Arial"/>
           <w:rtl/>
         </w:rPr>
-        <w:t>המפתח הוא הסוקט</w:t>
-      </w:r>
+        <w:t xml:space="preserve">המפתח הוא </w:t>
+      </w:r>
+      <w:proofErr w:type="spellStart"/>
+      <w:r>
+        <w:rPr>
+          <w:rFonts w:cs="Arial"/>
+          <w:rtl/>
+        </w:rPr>
+        <w:t>הסוקט</w:t>
+      </w:r>
+      <w:proofErr w:type="spellEnd"/>
       <w:r>
         <w:rPr>
           <w:rFonts w:hint="cs"/>
@@ -15582,19 +17796,37 @@
           <w:rtl/>
         </w:rPr>
       </w:pPr>
+      <w:proofErr w:type="spellStart"/>
       <w:r>
         <w:t>server_screen</w:t>
       </w:r>
-      <w:r>
-        <w:rPr>
-          <w:rFonts w:hint="cs"/>
-          <w:rtl/>
-        </w:rPr>
-        <w:t xml:space="preserve"> הקוד שאחרי על המסך שבו רצים המשחקים. יש בו את הלולאה המרכזית של המשחק. יש בו את הפונקציה </w:t>
-      </w:r>
+      <w:proofErr w:type="spellEnd"/>
+      <w:r>
+        <w:rPr>
+          <w:rFonts w:hint="cs"/>
+          <w:rtl/>
+        </w:rPr>
+        <w:t xml:space="preserve"> הקוד שאחר</w:t>
+      </w:r>
+      <w:r>
+        <w:rPr>
+          <w:rFonts w:hint="cs"/>
+          <w:rtl/>
+        </w:rPr>
+        <w:t>א</w:t>
+      </w:r>
+      <w:r>
+        <w:rPr>
+          <w:rFonts w:hint="cs"/>
+          <w:rtl/>
+        </w:rPr>
+        <w:t xml:space="preserve">י על המסך שבו רצים המשחקים. יש בו את הלולאה המרכזית של המשחק. יש בו את הפונקציה </w:t>
+      </w:r>
+      <w:proofErr w:type="spellStart"/>
       <w:r>
         <w:t>sending_info</w:t>
       </w:r>
+      <w:proofErr w:type="spellEnd"/>
       <w:r>
         <w:rPr>
           <w:rFonts w:hint="cs"/>
@@ -15661,15 +17893,33 @@
           <w:rtl/>
         </w:rPr>
       </w:pPr>
+      <w:proofErr w:type="spellStart"/>
       <w:r>
         <w:t>server_snake</w:t>
       </w:r>
-      <w:r>
-        <w:rPr>
-          <w:rFonts w:hint="cs"/>
-          <w:rtl/>
-        </w:rPr>
-        <w:t xml:space="preserve"> הרצת המשחק סנייק.</w:t>
+      <w:proofErr w:type="spellEnd"/>
+      <w:r>
+        <w:rPr>
+          <w:rFonts w:hint="cs"/>
+          <w:rtl/>
+        </w:rPr>
+        <w:t xml:space="preserve"> הרצת המשחק </w:t>
+      </w:r>
+      <w:proofErr w:type="spellStart"/>
+      <w:r>
+        <w:rPr>
+          <w:rFonts w:hint="cs"/>
+          <w:rtl/>
+        </w:rPr>
+        <w:t>סנייק</w:t>
+      </w:r>
+      <w:proofErr w:type="spellEnd"/>
+      <w:r>
+        <w:rPr>
+          <w:rFonts w:hint="cs"/>
+          <w:rtl/>
+        </w:rPr>
+        <w:t>.</w:t>
       </w:r>
       <w:r>
         <w:rPr>
@@ -15699,9 +17949,11 @@
         </w:rPr>
         <w:t xml:space="preserve"> </w:t>
       </w:r>
+      <w:proofErr w:type="spellStart"/>
       <w:r>
         <w:t>drowtext</w:t>
       </w:r>
+      <w:proofErr w:type="spellEnd"/>
       <w:r>
         <w:rPr>
           <w:rFonts w:hint="cs"/>
@@ -15713,18 +17965,35 @@
     <w:p>
       <w:pPr>
         <w:rPr>
+          <w:rFonts w:hint="cs"/>
           <w:rtl/>
         </w:rPr>
       </w:pPr>
+      <w:proofErr w:type="spellStart"/>
       <w:r>
         <w:t>server_menu</w:t>
       </w:r>
-      <w:r>
-        <w:rPr>
-          <w:rFonts w:hint="cs"/>
-          <w:rtl/>
-        </w:rPr>
-        <w:t xml:space="preserve"> אחרי על ה</w:t>
+      <w:proofErr w:type="spellEnd"/>
+      <w:r>
+        <w:rPr>
+          <w:rFonts w:hint="cs"/>
+          <w:rtl/>
+        </w:rPr>
+        <w:t xml:space="preserve"> אחר</w:t>
+      </w:r>
+      <w:r>
+        <w:rPr>
+          <w:rFonts w:hint="cs"/>
+          <w:rtl/>
+        </w:rPr>
+        <w:t>א</w:t>
+      </w:r>
+      <w:r>
+        <w:rPr>
+          <w:rFonts w:hint="cs"/>
+          <w:rtl/>
+        </w:rPr>
+        <w:t>י על ה</w:t>
       </w:r>
       <w:r>
         <w:rPr>
@@ -15768,29 +18037,63 @@
         </w:rPr>
         <w:t xml:space="preserve"> </w:t>
       </w:r>
+      <w:proofErr w:type="spellStart"/>
       <w:r>
         <w:t>drowtext</w:t>
       </w:r>
-      <w:r>
-        <w:rPr>
-          <w:rFonts w:hint="cs"/>
-          <w:rtl/>
-        </w:rPr>
-        <w:t xml:space="preserve"> שאחרית על ציור טקסט, </w:t>
-      </w:r>
+      <w:proofErr w:type="spellEnd"/>
+      <w:r>
+        <w:rPr>
+          <w:rFonts w:hint="cs"/>
+          <w:rtl/>
+        </w:rPr>
+        <w:t xml:space="preserve"> שאחר</w:t>
+      </w:r>
+      <w:r>
+        <w:rPr>
+          <w:rFonts w:hint="cs"/>
+          <w:rtl/>
+        </w:rPr>
+        <w:t>א</w:t>
+      </w:r>
+      <w:r>
+        <w:rPr>
+          <w:rFonts w:hint="cs"/>
+          <w:rtl/>
+        </w:rPr>
+        <w:t xml:space="preserve">ית על ציור טקסט, </w:t>
+      </w:r>
+      <w:proofErr w:type="spellStart"/>
       <w:r>
         <w:t>botten</w:t>
       </w:r>
-      <w:r>
-        <w:rPr>
-          <w:rFonts w:hint="cs"/>
-          <w:rtl/>
-        </w:rPr>
-        <w:t xml:space="preserve"> שאחרי על ציור כפתורים. </w:t>
-      </w:r>
+      <w:proofErr w:type="spellEnd"/>
+      <w:r>
+        <w:rPr>
+          <w:rFonts w:hint="cs"/>
+          <w:rtl/>
+        </w:rPr>
+        <w:t xml:space="preserve"> שאחר</w:t>
+      </w:r>
+      <w:r>
+        <w:rPr>
+          <w:rFonts w:hint="cs"/>
+          <w:rtl/>
+        </w:rPr>
+        <w:t>א</w:t>
+      </w:r>
+      <w:r>
+        <w:rPr>
+          <w:rFonts w:hint="cs"/>
+          <w:rtl/>
+        </w:rPr>
+        <w:t xml:space="preserve">י על ציור כפתורים. </w:t>
+      </w:r>
+      <w:proofErr w:type="spellStart"/>
       <w:r>
         <w:t>first_sean</w:t>
       </w:r>
+      <w:proofErr w:type="spellEnd"/>
       <w:r>
         <w:rPr>
           <w:rFonts w:hint="cs"/>
@@ -15812,25 +18115,72 @@
         </w:rPr>
         <w:t xml:space="preserve"> של כול המשחקים. </w:t>
       </w:r>
+      <w:proofErr w:type="spellStart"/>
       <w:r>
         <w:t>snake_speed</w:t>
       </w:r>
-      <w:r>
-        <w:rPr>
-          <w:rFonts w:hint="cs"/>
-          <w:rtl/>
-        </w:rPr>
-        <w:t xml:space="preserve"> התפריט של המהירות של הסנייק. </w:t>
-      </w:r>
+      <w:proofErr w:type="spellEnd"/>
+      <w:r>
+        <w:rPr>
+          <w:rFonts w:hint="cs"/>
+          <w:rtl/>
+        </w:rPr>
+        <w:t xml:space="preserve"> התפריט של המהירות של </w:t>
+      </w:r>
+      <w:proofErr w:type="spellStart"/>
+      <w:r>
+        <w:rPr>
+          <w:rFonts w:hint="cs"/>
+          <w:rtl/>
+        </w:rPr>
+        <w:t>הסנייק</w:t>
+      </w:r>
+      <w:proofErr w:type="spellEnd"/>
+      <w:r>
+        <w:rPr>
+          <w:rFonts w:hint="cs"/>
+          <w:rtl/>
+        </w:rPr>
+        <w:t>.</w:t>
+      </w:r>
+      <w:r>
+        <w:rPr>
+          <w:rFonts w:hint="cs"/>
+          <w:rtl/>
+        </w:rPr>
+        <w:t xml:space="preserve"> </w:t>
+      </w:r>
+      <w:proofErr w:type="spellStart"/>
       <w:r>
         <w:t>black_screen</w:t>
       </w:r>
+      <w:proofErr w:type="spellEnd"/>
       <w:r>
         <w:rPr>
           <w:rFonts w:hint="cs"/>
           <w:rtl/>
         </w:rPr>
         <w:t xml:space="preserve"> מסך שחור.</w:t>
+      </w:r>
+      <w:r>
+        <w:rPr>
+          <w:rFonts w:hint="cs"/>
+          <w:rtl/>
+        </w:rPr>
+        <w:t xml:space="preserve"> </w:t>
+      </w:r>
+      <w:r>
+        <w:t>L</w:t>
+      </w:r>
+      <w:r>
+        <w:t>oading</w:t>
+      </w:r>
+      <w:r>
+        <w:rPr>
+          <w:rFonts w:hint="cs"/>
+          <w:rtl/>
+        </w:rPr>
+        <w:t xml:space="preserve"> מסך של הורדה.</w:t>
       </w:r>
     </w:p>
     <w:p>
@@ -15839,6 +18189,887 @@
           <w:rtl/>
         </w:rPr>
       </w:pPr>
+      <w:proofErr w:type="spellStart"/>
+      <w:r>
+        <w:t>server_pong</w:t>
+      </w:r>
+      <w:proofErr w:type="spellEnd"/>
+      <w:r>
+        <w:rPr>
+          <w:rFonts w:hint="cs"/>
+          <w:rtl/>
+        </w:rPr>
+        <w:t xml:space="preserve"> אחראי על משחק </w:t>
+      </w:r>
+      <w:proofErr w:type="spellStart"/>
+      <w:r>
+        <w:rPr>
+          <w:rFonts w:hint="cs"/>
+          <w:rtl/>
+        </w:rPr>
+        <w:t>הפונג</w:t>
+      </w:r>
+      <w:proofErr w:type="spellEnd"/>
+      <w:r>
+        <w:rPr>
+          <w:rFonts w:hint="cs"/>
+          <w:rtl/>
+        </w:rPr>
+        <w:t xml:space="preserve">. יש בו את הפונקציות: </w:t>
+      </w:r>
+      <w:proofErr w:type="spellStart"/>
+      <w:r>
+        <w:t>drowtext</w:t>
+      </w:r>
+      <w:proofErr w:type="spellEnd"/>
+      <w:r>
+        <w:rPr>
+          <w:rFonts w:hint="cs"/>
+          <w:rtl/>
+        </w:rPr>
+        <w:t xml:space="preserve"> שאחראית על ציור טקסט בלבן. </w:t>
+      </w:r>
+      <w:proofErr w:type="spellStart"/>
+      <w:r>
+        <w:t>drowtextbl</w:t>
+      </w:r>
+      <w:proofErr w:type="spellEnd"/>
+      <w:r>
+        <w:rPr>
+          <w:rFonts w:hint="cs"/>
+          <w:rtl/>
+        </w:rPr>
+        <w:t xml:space="preserve"> ציור טקסט בשחור. </w:t>
+      </w:r>
+      <w:proofErr w:type="spellStart"/>
+      <w:r>
+        <w:t>black_screen</w:t>
+      </w:r>
+      <w:proofErr w:type="spellEnd"/>
+      <w:r>
+        <w:rPr>
+          <w:rFonts w:hint="cs"/>
+          <w:rtl/>
+        </w:rPr>
+        <w:t xml:space="preserve"> מסך שחור. </w:t>
+      </w:r>
+      <w:r>
+        <w:t>L</w:t>
+      </w:r>
+      <w:r>
+        <w:t>oading</w:t>
+      </w:r>
+      <w:r>
+        <w:rPr>
+          <w:rFonts w:hint="cs"/>
+          <w:rtl/>
+        </w:rPr>
+        <w:t xml:space="preserve"> מסך של לחקות עד שיהיה מספיק שחקנים. </w:t>
+      </w:r>
+      <w:proofErr w:type="spellStart"/>
+      <w:r>
+        <w:t>sending_</w:t>
+      </w:r>
+      <w:proofErr w:type="gramStart"/>
+      <w:r>
+        <w:t>info</w:t>
+      </w:r>
+      <w:proofErr w:type="spellEnd"/>
+      <w:r>
+        <w:rPr>
+          <w:rFonts w:cs="Arial"/>
+        </w:rPr>
+        <w:t xml:space="preserve"> </w:t>
+      </w:r>
+      <w:r>
+        <w:rPr>
+          <w:rFonts w:cs="Arial" w:hint="cs"/>
+          <w:rtl/>
+        </w:rPr>
+        <w:t xml:space="preserve"> שליחת</w:t>
+      </w:r>
+      <w:proofErr w:type="gramEnd"/>
+      <w:r>
+        <w:rPr>
+          <w:rFonts w:cs="Arial" w:hint="cs"/>
+          <w:rtl/>
+        </w:rPr>
+        <w:t xml:space="preserve"> מידע על הלקוחות. </w:t>
+      </w:r>
+      <w:r>
+        <w:t>P</w:t>
+      </w:r>
+      <w:r>
+        <w:t>ong</w:t>
+      </w:r>
+      <w:r>
+        <w:rPr>
+          <w:rFonts w:hint="cs"/>
+          <w:rtl/>
+        </w:rPr>
+        <w:t xml:space="preserve"> המשחק פונג עצמו.</w:t>
+      </w:r>
+    </w:p>
+    <w:p/>
+    <w:p>
+      <w:pPr>
+        <w:pStyle w:val="2"/>
+        <w:rPr>
+          <w:u w:val="single"/>
+          <w:rtl/>
+        </w:rPr>
+      </w:pPr>
+      <w:bookmarkStart w:id="21" w:name="_Toc42366375"/>
+      <w:r>
+        <w:rPr>
+          <w:rFonts w:hint="cs"/>
+          <w:u w:val="single"/>
+          <w:rtl/>
+        </w:rPr>
+        <w:t>ד</w:t>
+      </w:r>
+      <w:r>
+        <w:rPr>
+          <w:rFonts w:hint="cs"/>
+          <w:u w:val="single"/>
+          <w:rtl/>
+        </w:rPr>
+        <w:t>.</w:t>
+      </w:r>
+      <w:r>
+        <w:rPr>
+          <w:rFonts w:hint="cs"/>
+          <w:u w:val="single"/>
+          <w:rtl/>
+        </w:rPr>
+        <w:t>3</w:t>
+      </w:r>
+      <w:r>
+        <w:rPr>
+          <w:rFonts w:hint="cs"/>
+          <w:u w:val="single"/>
+          <w:rtl/>
+        </w:rPr>
+        <w:t>.</w:t>
+      </w:r>
+      <w:r>
+        <w:rPr>
+          <w:rFonts w:hint="cs"/>
+          <w:u w:val="single"/>
+          <w:rtl/>
+        </w:rPr>
+        <w:t xml:space="preserve"> </w:t>
+      </w:r>
+      <w:r>
+        <w:rPr>
+          <w:rFonts w:hint="cs"/>
+          <w:u w:val="single"/>
+          <w:rtl/>
+        </w:rPr>
+        <w:t xml:space="preserve">מודלים שבשימוש </w:t>
+      </w:r>
+      <w:proofErr w:type="spellStart"/>
+      <w:r>
+        <w:rPr>
+          <w:rFonts w:hint="cs"/>
+          <w:u w:val="single"/>
+          <w:rtl/>
+        </w:rPr>
+        <w:t>בפרוייקט</w:t>
+      </w:r>
+      <w:bookmarkEnd w:id="21"/>
+      <w:proofErr w:type="spellEnd"/>
+    </w:p>
+    <w:p>
+      <w:pPr>
+        <w:rPr>
+          <w:rtl/>
+        </w:rPr>
+      </w:pPr>
+      <w:r>
+        <w:rPr>
+          <w:rFonts w:hint="cs"/>
+          <w:u w:val="single"/>
+          <w:rtl/>
+        </w:rPr>
+        <w:t>לקוח</w:t>
+      </w:r>
+      <w:r>
+        <w:rPr>
+          <w:rFonts w:hint="cs"/>
+          <w:rtl/>
+        </w:rPr>
+        <w:t xml:space="preserve"> </w:t>
+      </w:r>
+      <w:r>
+        <w:rPr>
+          <w:rFonts w:hint="cs"/>
+          <w:rtl/>
+        </w:rPr>
+        <w:t xml:space="preserve"> </w:t>
+      </w:r>
+    </w:p>
+    <w:p>
+      <w:pPr>
+        <w:rPr>
+          <w:rFonts w:hint="cs"/>
+          <w:rtl/>
+        </w:rPr>
+      </w:pPr>
+      <w:r>
+        <w:rPr>
+          <w:rFonts w:hint="cs"/>
+          <w:u w:val="single"/>
+          <w:rtl/>
+        </w:rPr>
+        <w:t xml:space="preserve">מודלים מובנים </w:t>
+      </w:r>
+      <w:proofErr w:type="spellStart"/>
+      <w:r>
+        <w:rPr>
+          <w:rFonts w:hint="cs"/>
+          <w:u w:val="single"/>
+          <w:rtl/>
+        </w:rPr>
+        <w:t>בפייטון</w:t>
+      </w:r>
+      <w:proofErr w:type="spellEnd"/>
+      <w:r>
+        <w:rPr>
+          <w:rFonts w:hint="cs"/>
+          <w:rtl/>
+        </w:rPr>
+        <w:t xml:space="preserve"> -</w:t>
+      </w:r>
+      <w:r>
+        <w:rPr>
+          <w:rFonts w:hint="cs"/>
+          <w:rtl/>
+        </w:rPr>
+        <w:t xml:space="preserve"> </w:t>
+      </w:r>
+      <w:r>
+        <w:t>threading</w:t>
+      </w:r>
+      <w:r>
+        <w:t xml:space="preserve"> </w:t>
+      </w:r>
+      <w:r>
+        <w:rPr>
+          <w:rFonts w:hint="cs"/>
+          <w:rtl/>
+        </w:rPr>
+        <w:t xml:space="preserve"> - המודל </w:t>
+      </w:r>
+      <w:proofErr w:type="spellStart"/>
+      <w:r>
+        <w:rPr>
+          <w:rFonts w:hint="cs"/>
+          <w:rtl/>
+        </w:rPr>
+        <w:t>בפייטון</w:t>
+      </w:r>
+      <w:proofErr w:type="spellEnd"/>
+      <w:r>
+        <w:rPr>
+          <w:rFonts w:hint="cs"/>
+          <w:rtl/>
+        </w:rPr>
+        <w:t xml:space="preserve"> שאחרי על </w:t>
+      </w:r>
+      <w:proofErr w:type="spellStart"/>
+      <w:r>
+        <w:rPr>
+          <w:rFonts w:hint="cs"/>
+          <w:rtl/>
+        </w:rPr>
+        <w:t>טרד</w:t>
+      </w:r>
+      <w:r>
+        <w:rPr>
+          <w:rFonts w:hint="cs"/>
+          <w:rtl/>
+        </w:rPr>
+        <w:t>ים</w:t>
+      </w:r>
+      <w:proofErr w:type="spellEnd"/>
+      <w:r>
+        <w:rPr>
+          <w:rFonts w:hint="cs"/>
+          <w:rtl/>
+        </w:rPr>
+        <w:t>.</w:t>
+      </w:r>
+      <w:r>
+        <w:rPr>
+          <w:rFonts w:hint="cs"/>
+          <w:rtl/>
+        </w:rPr>
+        <w:t xml:space="preserve"> </w:t>
+      </w:r>
+      <w:r>
+        <w:t>socket</w:t>
+      </w:r>
+      <w:r>
+        <w:rPr>
+          <w:rFonts w:hint="cs"/>
+          <w:rtl/>
+        </w:rPr>
+        <w:t xml:space="preserve"> המודל שאחרי על </w:t>
+      </w:r>
+      <w:proofErr w:type="spellStart"/>
+      <w:r>
+        <w:rPr>
+          <w:rFonts w:hint="cs"/>
+          <w:rtl/>
+        </w:rPr>
+        <w:t>סוקטים</w:t>
+      </w:r>
+      <w:proofErr w:type="spellEnd"/>
+      <w:r>
+        <w:rPr>
+          <w:rFonts w:hint="cs"/>
+          <w:rtl/>
+        </w:rPr>
+        <w:t>.</w:t>
+      </w:r>
+      <w:r>
+        <w:rPr>
+          <w:rFonts w:hint="cs"/>
+          <w:rtl/>
+        </w:rPr>
+        <w:t xml:space="preserve"> </w:t>
+      </w:r>
+      <w:r>
+        <w:t>select</w:t>
+      </w:r>
+      <w:r>
+        <w:rPr>
+          <w:rFonts w:hint="cs"/>
+          <w:rtl/>
+        </w:rPr>
+        <w:t xml:space="preserve"> </w:t>
+      </w:r>
+      <w:r>
+        <w:rPr>
+          <w:rtl/>
+        </w:rPr>
+        <w:t>–</w:t>
+      </w:r>
+      <w:r>
+        <w:rPr>
+          <w:rFonts w:hint="cs"/>
+          <w:rtl/>
+        </w:rPr>
+        <w:t xml:space="preserve"> המודל שאחרי על </w:t>
+      </w:r>
+      <w:proofErr w:type="spellStart"/>
+      <w:r>
+        <w:rPr>
+          <w:rFonts w:hint="cs"/>
+          <w:rtl/>
+        </w:rPr>
+        <w:t>סוקט</w:t>
+      </w:r>
+      <w:proofErr w:type="spellEnd"/>
+      <w:r>
+        <w:rPr>
+          <w:rFonts w:hint="cs"/>
+          <w:rtl/>
+        </w:rPr>
+        <w:t xml:space="preserve"> מרובה משתמשים.</w:t>
+      </w:r>
+      <w:r>
+        <w:rPr>
+          <w:rFonts w:hint="cs"/>
+          <w:rtl/>
+        </w:rPr>
+        <w:t xml:space="preserve"> </w:t>
+      </w:r>
+      <w:proofErr w:type="spellStart"/>
+      <w:r>
+        <w:t>Tkinter</w:t>
+      </w:r>
+      <w:proofErr w:type="spellEnd"/>
+      <w:r>
+        <w:rPr>
+          <w:rFonts w:hint="cs"/>
+          <w:rtl/>
+        </w:rPr>
+        <w:t xml:space="preserve"> מודל ליצירת </w:t>
+      </w:r>
+      <w:r>
+        <w:t>GUI</w:t>
+      </w:r>
+      <w:r>
+        <w:rPr>
+          <w:rFonts w:hint="cs"/>
+          <w:rtl/>
+        </w:rPr>
+        <w:t xml:space="preserve"> </w:t>
+      </w:r>
+      <w:r>
+        <w:rPr>
+          <w:rFonts w:cs="Arial"/>
+          <w:rtl/>
+        </w:rPr>
+        <w:t>ממשק משתמש גרפי</w:t>
+      </w:r>
+      <w:r>
+        <w:rPr>
+          <w:rFonts w:hint="cs"/>
+          <w:rtl/>
+        </w:rPr>
+        <w:t>.</w:t>
+      </w:r>
+    </w:p>
+    <w:p>
+      <w:pPr>
+        <w:rPr>
+          <w:rtl/>
+        </w:rPr>
+      </w:pPr>
+      <w:r>
+        <w:rPr>
+          <w:rFonts w:cs="Arial"/>
+          <w:u w:val="single"/>
+          <w:rtl/>
+        </w:rPr>
+        <w:t xml:space="preserve">מודלים </w:t>
+      </w:r>
+      <w:r>
+        <w:rPr>
+          <w:rFonts w:cs="Arial" w:hint="cs"/>
+          <w:u w:val="single"/>
+          <w:rtl/>
+        </w:rPr>
+        <w:t>חיצוניים</w:t>
+      </w:r>
+      <w:r>
+        <w:rPr>
+          <w:rFonts w:cs="Arial"/>
+          <w:rtl/>
+        </w:rPr>
+        <w:t xml:space="preserve"> </w:t>
+      </w:r>
+      <w:r>
+        <w:rPr>
+          <w:rFonts w:cs="Arial"/>
+          <w:rtl/>
+        </w:rPr>
+        <w:t>–</w:t>
+      </w:r>
+      <w:r>
+        <w:rPr>
+          <w:rFonts w:hint="cs"/>
+          <w:rtl/>
+        </w:rPr>
+        <w:t xml:space="preserve"> </w:t>
+      </w:r>
+      <w:proofErr w:type="spellStart"/>
+      <w:r>
+        <w:t>numpy</w:t>
+      </w:r>
+      <w:proofErr w:type="spellEnd"/>
+      <w:r>
+        <w:rPr>
+          <w:rFonts w:hint="cs"/>
+          <w:rtl/>
+        </w:rPr>
+        <w:t xml:space="preserve"> מודל שאחרי על פעולות מתמטיות מתקדמות </w:t>
+      </w:r>
+      <w:proofErr w:type="spellStart"/>
+      <w:r>
+        <w:rPr>
+          <w:rFonts w:hint="cs"/>
+          <w:rtl/>
+        </w:rPr>
+        <w:t>בפייטון</w:t>
+      </w:r>
+      <w:proofErr w:type="spellEnd"/>
+      <w:r>
+        <w:rPr>
+          <w:rFonts w:hint="cs"/>
+          <w:rtl/>
+        </w:rPr>
+        <w:t xml:space="preserve"> (למשל  פעולת על מטריצות).  </w:t>
+      </w:r>
+      <w:proofErr w:type="spellStart"/>
+      <w:r>
+        <w:t>pygame</w:t>
+      </w:r>
+      <w:proofErr w:type="spellEnd"/>
+      <w:r>
+        <w:rPr>
+          <w:rFonts w:hint="cs"/>
+          <w:rtl/>
+        </w:rPr>
+        <w:t xml:space="preserve"> </w:t>
+      </w:r>
+      <w:r>
+        <w:rPr>
+          <w:rtl/>
+        </w:rPr>
+        <w:t>–</w:t>
+      </w:r>
+      <w:r>
+        <w:rPr>
+          <w:rFonts w:hint="cs"/>
+          <w:rtl/>
+        </w:rPr>
+        <w:t xml:space="preserve"> מודל שאחרי על </w:t>
+      </w:r>
+      <w:proofErr w:type="spellStart"/>
+      <w:r>
+        <w:rPr>
+          <w:rFonts w:hint="cs"/>
+          <w:rtl/>
+        </w:rPr>
+        <w:t>פייגים</w:t>
+      </w:r>
+      <w:proofErr w:type="spellEnd"/>
+      <w:r>
+        <w:rPr>
+          <w:rFonts w:hint="cs"/>
+          <w:rtl/>
+        </w:rPr>
+        <w:t xml:space="preserve"> דרך לייצר משחקים </w:t>
+      </w:r>
+      <w:proofErr w:type="spellStart"/>
+      <w:r>
+        <w:rPr>
+          <w:rFonts w:hint="cs"/>
+          <w:rtl/>
+        </w:rPr>
+        <w:t>בפייטון</w:t>
+      </w:r>
+      <w:proofErr w:type="spellEnd"/>
+      <w:r>
+        <w:rPr>
+          <w:rFonts w:hint="cs"/>
+          <w:rtl/>
+        </w:rPr>
+        <w:t>.</w:t>
+      </w:r>
+    </w:p>
+    <w:p>
+      <w:pPr>
+        <w:rPr>
+          <w:u w:val="single"/>
+          <w:rtl/>
+        </w:rPr>
+      </w:pPr>
+    </w:p>
+    <w:p>
+      <w:pPr>
+        <w:rPr>
+          <w:u w:val="single"/>
+          <w:rtl/>
+        </w:rPr>
+      </w:pPr>
+      <w:r>
+        <w:rPr>
+          <w:rFonts w:hint="cs"/>
+          <w:u w:val="single"/>
+          <w:rtl/>
+        </w:rPr>
+        <w:t>שרת</w:t>
+      </w:r>
+    </w:p>
+    <w:p>
+      <w:pPr>
+        <w:rPr>
+          <w:rFonts w:hint="cs"/>
+          <w:rtl/>
+        </w:rPr>
+      </w:pPr>
+      <w:r>
+        <w:rPr>
+          <w:rFonts w:cs="Arial"/>
+          <w:u w:val="single"/>
+          <w:rtl/>
+        </w:rPr>
+        <w:t xml:space="preserve">מודלים מובנים </w:t>
+      </w:r>
+      <w:proofErr w:type="spellStart"/>
+      <w:r>
+        <w:rPr>
+          <w:rFonts w:cs="Arial"/>
+          <w:u w:val="single"/>
+          <w:rtl/>
+        </w:rPr>
+        <w:t>בפייטון</w:t>
+      </w:r>
+      <w:proofErr w:type="spellEnd"/>
+      <w:r>
+        <w:rPr>
+          <w:rFonts w:cs="Arial"/>
+          <w:rtl/>
+        </w:rPr>
+        <w:t xml:space="preserve"> - </w:t>
+      </w:r>
+      <w:r>
+        <w:t>threading</w:t>
+      </w:r>
+      <w:r>
+        <w:rPr>
+          <w:rFonts w:cs="Arial"/>
+          <w:rtl/>
+        </w:rPr>
+        <w:t xml:space="preserve">  - המודל </w:t>
+      </w:r>
+      <w:proofErr w:type="spellStart"/>
+      <w:r>
+        <w:rPr>
+          <w:rFonts w:cs="Arial"/>
+          <w:rtl/>
+        </w:rPr>
+        <w:t>בפייטון</w:t>
+      </w:r>
+      <w:proofErr w:type="spellEnd"/>
+      <w:r>
+        <w:rPr>
+          <w:rFonts w:cs="Arial"/>
+          <w:rtl/>
+        </w:rPr>
+        <w:t xml:space="preserve"> שאחרי על טרד, </w:t>
+      </w:r>
+      <w:r>
+        <w:t>socket</w:t>
+      </w:r>
+      <w:r>
+        <w:rPr>
+          <w:rFonts w:cs="Arial"/>
+          <w:rtl/>
+        </w:rPr>
+        <w:t xml:space="preserve"> המודל שאחרי על </w:t>
+      </w:r>
+      <w:proofErr w:type="spellStart"/>
+      <w:r>
+        <w:rPr>
+          <w:rFonts w:cs="Arial"/>
+          <w:rtl/>
+        </w:rPr>
+        <w:t>סוקטים</w:t>
+      </w:r>
+      <w:proofErr w:type="spellEnd"/>
+      <w:r>
+        <w:rPr>
+          <w:rFonts w:cs="Arial"/>
+          <w:rtl/>
+        </w:rPr>
+        <w:t xml:space="preserve">, </w:t>
+      </w:r>
+      <w:r>
+        <w:t>select</w:t>
+      </w:r>
+      <w:r>
+        <w:rPr>
+          <w:rFonts w:cs="Arial"/>
+          <w:rtl/>
+        </w:rPr>
+        <w:t xml:space="preserve"> – המודל שאחרי על </w:t>
+      </w:r>
+      <w:proofErr w:type="spellStart"/>
+      <w:r>
+        <w:rPr>
+          <w:rFonts w:cs="Arial"/>
+          <w:rtl/>
+        </w:rPr>
+        <w:t>סוקט</w:t>
+      </w:r>
+      <w:proofErr w:type="spellEnd"/>
+      <w:r>
+        <w:rPr>
+          <w:rFonts w:cs="Arial"/>
+          <w:rtl/>
+        </w:rPr>
+        <w:t xml:space="preserve"> מרובה משתמשים</w:t>
+      </w:r>
+      <w:r>
+        <w:rPr>
+          <w:rFonts w:cs="Arial" w:hint="cs"/>
+          <w:rtl/>
+        </w:rPr>
+        <w:t>.</w:t>
+      </w:r>
+      <w:r>
+        <w:t xml:space="preserve"> </w:t>
+      </w:r>
+      <w:r>
+        <w:t>multiprocessing</w:t>
+      </w:r>
+      <w:r>
+        <w:t xml:space="preserve"> </w:t>
+      </w:r>
+      <w:r>
+        <w:rPr>
+          <w:rtl/>
+        </w:rPr>
+        <w:t>–</w:t>
+      </w:r>
+      <w:r>
+        <w:rPr>
+          <w:rFonts w:hint="cs"/>
+          <w:rtl/>
+        </w:rPr>
+        <w:t xml:space="preserve"> מודל שאחרי על יצרית תהליכים וכול הדברים הקשורים לכך. </w:t>
+      </w:r>
+      <w:r>
+        <w:t>time</w:t>
+      </w:r>
+      <w:r>
+        <w:rPr>
+          <w:rFonts w:hint="cs"/>
+          <w:rtl/>
+        </w:rPr>
+        <w:t xml:space="preserve"> </w:t>
+      </w:r>
+      <w:r>
+        <w:rPr>
+          <w:rtl/>
+        </w:rPr>
+        <w:t>–</w:t>
+      </w:r>
+      <w:r>
+        <w:rPr>
+          <w:rFonts w:hint="cs"/>
+          <w:rtl/>
+        </w:rPr>
+        <w:t xml:space="preserve"> מודל שאחרי על כול מה שקשור בזמן. </w:t>
+      </w:r>
+      <w:r>
+        <w:t>math</w:t>
+      </w:r>
+      <w:r>
+        <w:rPr>
+          <w:rFonts w:hint="cs"/>
+          <w:rtl/>
+        </w:rPr>
+        <w:t xml:space="preserve"> </w:t>
+      </w:r>
+      <w:r>
+        <w:rPr>
+          <w:rtl/>
+        </w:rPr>
+        <w:t>–</w:t>
+      </w:r>
+      <w:r>
+        <w:rPr>
+          <w:rFonts w:hint="cs"/>
+          <w:rtl/>
+        </w:rPr>
+        <w:t xml:space="preserve"> </w:t>
+      </w:r>
+      <w:r>
+        <w:rPr>
+          <w:rFonts w:hint="cs"/>
+          <w:rtl/>
+        </w:rPr>
+        <w:t>מודל שאחרי על מספר פעולות מתמטיות.</w:t>
+      </w:r>
+    </w:p>
+    <w:p>
+      <w:pPr>
+        <w:rPr>
+          <w:rFonts w:hint="cs"/>
+          <w:rtl/>
+        </w:rPr>
+      </w:pPr>
+      <w:r>
+        <w:rPr>
+          <w:rFonts w:cs="Arial"/>
+          <w:u w:val="single"/>
+          <w:rtl/>
+        </w:rPr>
+        <w:t>מודלים חיצוניים</w:t>
+      </w:r>
+      <w:r>
+        <w:rPr>
+          <w:rFonts w:cs="Arial"/>
+          <w:rtl/>
+        </w:rPr>
+        <w:t xml:space="preserve"> – </w:t>
+      </w:r>
+      <w:proofErr w:type="spellStart"/>
+      <w:r>
+        <w:t>numpy</w:t>
+      </w:r>
+      <w:proofErr w:type="spellEnd"/>
+      <w:r>
+        <w:rPr>
+          <w:rFonts w:cs="Arial"/>
+          <w:rtl/>
+        </w:rPr>
+        <w:t xml:space="preserve"> מודל שאחרי על פעולות מתמטיות מתקדמות </w:t>
+      </w:r>
+      <w:proofErr w:type="spellStart"/>
+      <w:r>
+        <w:rPr>
+          <w:rFonts w:cs="Arial"/>
+          <w:rtl/>
+        </w:rPr>
+        <w:t>בפייטון</w:t>
+      </w:r>
+      <w:proofErr w:type="spellEnd"/>
+      <w:r>
+        <w:rPr>
+          <w:rFonts w:cs="Arial"/>
+          <w:rtl/>
+        </w:rPr>
+        <w:t xml:space="preserve"> (למשל פעולת על מטריצות).  </w:t>
+      </w:r>
+      <w:proofErr w:type="spellStart"/>
+      <w:r>
+        <w:t>pygame</w:t>
+      </w:r>
+      <w:proofErr w:type="spellEnd"/>
+      <w:r>
+        <w:rPr>
+          <w:rFonts w:cs="Arial"/>
+          <w:rtl/>
+        </w:rPr>
+        <w:t xml:space="preserve"> – מודל שאחרי על </w:t>
+      </w:r>
+      <w:proofErr w:type="spellStart"/>
+      <w:r>
+        <w:rPr>
+          <w:rFonts w:cs="Arial"/>
+          <w:rtl/>
+        </w:rPr>
+        <w:t>פייגים</w:t>
+      </w:r>
+      <w:proofErr w:type="spellEnd"/>
+      <w:r>
+        <w:rPr>
+          <w:rFonts w:cs="Arial"/>
+          <w:rtl/>
+        </w:rPr>
+        <w:t xml:space="preserve"> דרך לייצר משחקים </w:t>
+      </w:r>
+      <w:proofErr w:type="spellStart"/>
+      <w:r>
+        <w:rPr>
+          <w:rFonts w:cs="Arial"/>
+          <w:rtl/>
+        </w:rPr>
+        <w:t>בפייטון</w:t>
+      </w:r>
+      <w:proofErr w:type="spellEnd"/>
+      <w:r>
+        <w:rPr>
+          <w:rFonts w:cs="Arial"/>
+          <w:rtl/>
+        </w:rPr>
+        <w:t>.</w:t>
+      </w:r>
+      <w:r>
+        <w:rPr>
+          <w:rFonts w:hint="cs"/>
+          <w:rtl/>
+        </w:rPr>
+        <w:t xml:space="preserve"> </w:t>
+      </w:r>
     </w:p>
     <w:p>
       <w:pPr>
@@ -15857,7 +19088,7 @@
           <w:rtl/>
         </w:rPr>
       </w:pPr>
-      <w:bookmarkStart w:id="18" w:name="_Toc38838738"/>
+      <w:bookmarkStart w:id="22" w:name="_Toc42366376"/>
       <w:r>
         <w:rPr>
           <w:rFonts w:hint="cs"/>
@@ -15877,7 +19108,7 @@
         </w:rPr>
         <w:t>רפלקציה / סיכום אישי</w:t>
       </w:r>
-      <w:bookmarkEnd w:id="18"/>
+      <w:bookmarkEnd w:id="22"/>
       <w:r>
         <w:rPr>
           <w:b/>
@@ -16056,7 +19287,23 @@
           <w:rFonts w:cs="Arial" w:hint="cs"/>
           <w:rtl/>
         </w:rPr>
-        <w:t xml:space="preserve"> ומשחקים לפרוייקט.</w:t>
+        <w:t xml:space="preserve"> ומשחקים </w:t>
+      </w:r>
+      <w:proofErr w:type="spellStart"/>
+      <w:r>
+        <w:rPr>
+          <w:rFonts w:cs="Arial" w:hint="cs"/>
+          <w:rtl/>
+        </w:rPr>
+        <w:t>לפרוייקט</w:t>
+      </w:r>
+      <w:proofErr w:type="spellEnd"/>
+      <w:r>
+        <w:rPr>
+          <w:rFonts w:cs="Arial" w:hint="cs"/>
+          <w:rtl/>
+        </w:rPr>
+        <w:t>.</w:t>
       </w:r>
     </w:p>
     <w:p>
@@ -16093,7 +19340,7 @@
           <w:rtl/>
         </w:rPr>
       </w:pPr>
-      <w:bookmarkStart w:id="19" w:name="_Toc38838739"/>
+      <w:bookmarkStart w:id="23" w:name="_Toc42366377"/>
       <w:r>
         <w:rPr>
           <w:rFonts w:hint="cs"/>
@@ -16113,7 +19360,7 @@
         </w:rPr>
         <w:t>ביבליוגרפיה</w:t>
       </w:r>
-      <w:bookmarkEnd w:id="19"/>
+      <w:bookmarkEnd w:id="23"/>
     </w:p>
     <w:p>
       <w:pPr>
@@ -16204,6 +19451,23 @@
     </w:p>
     <w:p>
       <w:pPr>
+        <w:rPr>
+          <w:rFonts w:hint="cs"/>
+          <w:rtl/>
+        </w:rPr>
+      </w:pPr>
+      <w:hyperlink r:id="rId21" w:history="1">
+        <w:r>
+          <w:rPr>
+            <w:color w:val="0000FF"/>
+            <w:u w:val="single"/>
+          </w:rPr>
+          <w:t>https://stackoverflow.com/</w:t>
+        </w:r>
+      </w:hyperlink>
+    </w:p>
+    <w:p>
+      <w:pPr>
         <w:pStyle w:val="1"/>
         <w:rPr>
           <w:b/>
@@ -16212,6 +19476,7 @@
           <w:rtl/>
         </w:rPr>
       </w:pPr>
+      <w:bookmarkStart w:id="24" w:name="_Toc42366378"/>
       <w:r>
         <w:rPr>
           <w:rFonts w:hint="cs"/>
@@ -16232,6 +19497,7 @@
         </w:rPr>
         <w:t>פחים</w:t>
       </w:r>
+      <w:bookmarkEnd w:id="24"/>
     </w:p>
     <w:p>
       <w:pPr>
@@ -16287,7 +19553,23 @@
           <w:rFonts w:hint="cs"/>
           <w:rtl/>
         </w:rPr>
-        <w:t xml:space="preserve"> את המושג של לאג שלילי</w:t>
+        <w:t xml:space="preserve"> את המושג של </w:t>
+      </w:r>
+      <w:proofErr w:type="spellStart"/>
+      <w:r>
+        <w:rPr>
+          <w:rFonts w:hint="cs"/>
+          <w:rtl/>
+        </w:rPr>
+        <w:t>לאג</w:t>
+      </w:r>
+      <w:proofErr w:type="spellEnd"/>
+      <w:r>
+        <w:rPr>
+          <w:rFonts w:hint="cs"/>
+          <w:rtl/>
+        </w:rPr>
+        <w:t xml:space="preserve"> שלילי</w:t>
       </w:r>
       <w:r>
         <w:rPr>
@@ -16305,8 +19587,8 @@
       </w:r>
     </w:p>
     <w:sectPr>
-      <w:headerReference w:type="default" r:id="rId21"/>
-      <w:footerReference w:type="default" r:id="rId22"/>
+      <w:headerReference w:type="default" r:id="rId22"/>
+      <w:footerReference w:type="default" r:id="rId23"/>
       <w:pgSz w:w="11906" w:h="16838"/>
       <w:pgMar w:top="1440" w:right="1800" w:bottom="1440" w:left="1800" w:header="708" w:footer="708" w:gutter="0"/>
       <w:pgNumType w:start="0"/>
@@ -17066,6 +20348,7 @@
   <w:style w:type="paragraph" w:default="1" w:styleId="a">
     <w:name w:val="Normal"/>
     <w:qFormat/>
+    <w:rsid w:val="006164CF"/>
     <w:pPr>
       <w:bidi/>
     </w:pPr>
@@ -17113,10 +20396,31 @@
       <w:szCs w:val="26"/>
     </w:rPr>
   </w:style>
+  <w:style w:type="paragraph" w:styleId="3">
+    <w:name w:val="heading 3"/>
+    <w:basedOn w:val="a"/>
+    <w:next w:val="a"/>
+    <w:link w:val="30"/>
+    <w:uiPriority w:val="9"/>
+    <w:unhideWhenUsed/>
+    <w:qFormat/>
+    <w:rsid w:val="00494AD3"/>
+    <w:pPr>
+      <w:keepNext/>
+      <w:keepLines/>
+      <w:spacing w:before="40" w:after="0"/>
+      <w:outlineLvl w:val="2"/>
+    </w:pPr>
+    <w:rPr>
+      <w:rFonts w:asciiTheme="majorHAnsi" w:eastAsiaTheme="majorEastAsia" w:hAnsiTheme="majorHAnsi" w:cstheme="majorBidi"/>
+      <w:color w:val="1F3763" w:themeColor="accent1" w:themeShade="7F"/>
+      <w:sz w:val="24"/>
+      <w:szCs w:val="24"/>
+    </w:rPr>
+  </w:style>
   <w:style w:type="character" w:default="1" w:styleId="a0">
     <w:name w:val="Default Paragraph Font"/>
     <w:uiPriority w:val="1"/>
-    <w:semiHidden/>
     <w:unhideWhenUsed/>
   </w:style>
   <w:style w:type="table" w:default="1" w:styleId="a1">
@@ -17457,6 +20761,19 @@
       <w:cs/>
     </w:rPr>
   </w:style>
+  <w:style w:type="character" w:customStyle="1" w:styleId="30">
+    <w:name w:val="כותרת 3 תו"/>
+    <w:basedOn w:val="a0"/>
+    <w:link w:val="3"/>
+    <w:uiPriority w:val="9"/>
+    <w:rsid w:val="00494AD3"/>
+    <w:rPr>
+      <w:rFonts w:asciiTheme="majorHAnsi" w:eastAsiaTheme="majorEastAsia" w:hAnsiTheme="majorHAnsi" w:cstheme="majorBidi"/>
+      <w:color w:val="1F3763" w:themeColor="accent1" w:themeShade="7F"/>
+      <w:sz w:val="24"/>
+      <w:szCs w:val="24"/>
+    </w:rPr>
+  </w:style>
 </w:styles>
 </file>
 
@@ -17779,7 +21096,7 @@
 </file>
 
 <file path=customXml/itemProps2.xml><?xml version="1.0" encoding="utf-8"?>
-<ds:datastoreItem xmlns:ds="http://schemas.openxmlformats.org/officeDocument/2006/customXml" ds:itemID="{CDE74689-FFC1-43A2-BD49-D635071F10BC}">
+<ds:datastoreItem xmlns:ds="http://schemas.openxmlformats.org/officeDocument/2006/customXml" ds:itemID="{7463BA7C-FCF7-4570-B27A-55892218FDBE}">
   <ds:schemaRefs>
     <ds:schemaRef ds:uri="http://schemas.openxmlformats.org/officeDocument/2006/bibliography"/>
   </ds:schemaRefs>

--- a/ספר פרוייקט 3.docx
+++ b/ספר פרוייקט 3.docx
@@ -4150,17 +4150,7 @@
                                     <w:szCs w:val="28"/>
                                     <w:rtl/>
                                   </w:rPr>
-                                  <w:t xml:space="preserve">                      </w:t>
-                                </w:r>
-                                <w:r>
-                                  <w:rPr>
-                                    <w:rFonts w:hint="cs"/>
-                                    <w:color w:val="4472C4" w:themeColor="accent1"/>
-                                    <w:sz w:val="28"/>
-                                    <w:szCs w:val="28"/>
-                                    <w:rtl/>
-                                  </w:rPr>
-                                  <w:t xml:space="preserve">מורה מנחה </w:t>
+                                  <w:t xml:space="preserve">                      מורה מנחה </w:t>
                                 </w:r>
                                 <w:r>
                                   <w:rPr>
@@ -4316,17 +4306,7 @@
                               <w:szCs w:val="28"/>
                               <w:rtl/>
                             </w:rPr>
-                            <w:t xml:space="preserve">                      </w:t>
-                          </w:r>
-                          <w:r>
-                            <w:rPr>
-                              <w:rFonts w:hint="cs"/>
-                              <w:color w:val="4472C4" w:themeColor="accent1"/>
-                              <w:sz w:val="28"/>
-                              <w:szCs w:val="28"/>
-                              <w:rtl/>
-                            </w:rPr>
-                            <w:t xml:space="preserve">מורה מנחה </w:t>
+                            <w:t xml:space="preserve">                      מורה מנחה </w:t>
                           </w:r>
                           <w:r>
                             <w:rPr>
@@ -17365,6 +17345,12 @@
             <w:tcW w:w="2765" w:type="dxa"/>
           </w:tcPr>
           <w:p>
+            <w:pPr>
+              <w:rPr>
+                <w:rFonts w:hint="cs"/>
+                <w:rtl/>
+              </w:rPr>
+            </w:pPr>
             <w:proofErr w:type="spellStart"/>
             <w:r>
               <w:t>I</w:t>
@@ -17407,10 +17393,7 @@
           </w:tcPr>
           <w:p>
             <w:r>
-              <w:t>O</w:t>
-            </w:r>
-            <w:r>
-              <w:t>ld</w:t>
+              <w:t>sip</w:t>
             </w:r>
           </w:p>
         </w:tc>
@@ -17421,6 +17404,7 @@
           <w:p>
             <w:pPr>
               <w:rPr>
+                <w:rFonts w:hint="cs"/>
                 <w:rtl/>
               </w:rPr>
             </w:pPr>
@@ -17429,7 +17413,20 @@
                 <w:rFonts w:hint="cs"/>
                 <w:rtl/>
               </w:rPr>
-              <w:t>התמונה הישנה</w:t>
+              <w:t>ה</w:t>
+            </w:r>
+            <w:r>
+              <w:rPr>
+                <w:rFonts w:hint="cs"/>
+              </w:rPr>
+              <w:t>IP</w:t>
+            </w:r>
+            <w:r>
+              <w:rPr>
+                <w:rFonts w:hint="cs"/>
+                <w:rtl/>
+              </w:rPr>
+              <w:t xml:space="preserve"> של השרת</w:t>
             </w:r>
           </w:p>
         </w:tc>
@@ -17438,27 +17435,12 @@
             <w:tcW w:w="2766" w:type="dxa"/>
           </w:tcPr>
           <w:p>
-            <w:pPr>
-              <w:rPr>
-                <w:rtl/>
-              </w:rPr>
-            </w:pPr>
-            <w:r>
-              <w:rPr>
-                <w:rFonts w:cs="Arial"/>
-                <w:rtl/>
-              </w:rPr>
-              <w:t xml:space="preserve">מערך של פיינם מטיפוס של </w:t>
-            </w:r>
-            <w:r>
-              <w:t>uint8</w:t>
-            </w:r>
-            <w:r>
-              <w:rPr>
-                <w:rFonts w:cs="Arial"/>
-                <w:rtl/>
-              </w:rPr>
-              <w:t xml:space="preserve"> גודל 700 700 3</w:t>
+            <w:r>
+              <w:rPr>
+                <w:rFonts w:hint="cs"/>
+                <w:rtl/>
+              </w:rPr>
+              <w:t>מחרוזת</w:t>
             </w:r>
           </w:p>
         </w:tc>
@@ -17470,10 +17452,10 @@
           </w:tcPr>
           <w:p>
             <w:r>
-              <w:t>L</w:t>
-            </w:r>
-            <w:r>
-              <w:t>et</w:t>
+              <w:t>O</w:t>
+            </w:r>
+            <w:r>
+              <w:t>ld</w:t>
             </w:r>
           </w:p>
         </w:tc>
@@ -17482,12 +17464,17 @@
             <w:tcW w:w="2765" w:type="dxa"/>
           </w:tcPr>
           <w:p>
+            <w:pPr>
+              <w:rPr>
+                <w:rtl/>
+              </w:rPr>
+            </w:pPr>
             <w:r>
               <w:rPr>
                 <w:rFonts w:hint="cs"/>
                 <w:rtl/>
               </w:rPr>
-              <w:t xml:space="preserve">התמונה החדשה </w:t>
+              <w:t>התמונה הישנה</w:t>
             </w:r>
           </w:p>
         </w:tc>
@@ -17521,6 +17508,64 @@
           </w:p>
         </w:tc>
       </w:tr>
+      <w:tr>
+        <w:tc>
+          <w:tcPr>
+            <w:tcW w:w="2765" w:type="dxa"/>
+          </w:tcPr>
+          <w:p>
+            <w:r>
+              <w:t>L</w:t>
+            </w:r>
+            <w:r>
+              <w:t>et</w:t>
+            </w:r>
+          </w:p>
+        </w:tc>
+        <w:tc>
+          <w:tcPr>
+            <w:tcW w:w="2765" w:type="dxa"/>
+          </w:tcPr>
+          <w:p>
+            <w:r>
+              <w:rPr>
+                <w:rFonts w:hint="cs"/>
+                <w:rtl/>
+              </w:rPr>
+              <w:t xml:space="preserve">התמונה החדשה </w:t>
+            </w:r>
+          </w:p>
+        </w:tc>
+        <w:tc>
+          <w:tcPr>
+            <w:tcW w:w="2766" w:type="dxa"/>
+          </w:tcPr>
+          <w:p>
+            <w:pPr>
+              <w:rPr>
+                <w:rtl/>
+              </w:rPr>
+            </w:pPr>
+            <w:r>
+              <w:rPr>
+                <w:rFonts w:cs="Arial"/>
+                <w:rtl/>
+              </w:rPr>
+              <w:t xml:space="preserve">מערך של פיינם מטיפוס של </w:t>
+            </w:r>
+            <w:r>
+              <w:t>uint8</w:t>
+            </w:r>
+            <w:r>
+              <w:rPr>
+                <w:rFonts w:cs="Arial"/>
+                <w:rtl/>
+              </w:rPr>
+              <w:t xml:space="preserve"> גודל 700 700 3</w:t>
+            </w:r>
+          </w:p>
+        </w:tc>
+      </w:tr>
     </w:tbl>
     <w:p>
       <w:pPr>
@@ -17632,6 +17677,7 @@
     <w:p>
       <w:pPr>
         <w:rPr>
+          <w:rFonts w:hint="cs"/>
           <w:rtl/>
         </w:rPr>
       </w:pPr>
@@ -17740,7 +17786,45 @@
           <w:rFonts w:hint="cs"/>
           <w:rtl/>
         </w:rPr>
-        <w:t xml:space="preserve">. </w:t>
+        <w:t>.</w:t>
+      </w:r>
+      <w:r>
+        <w:rPr>
+          <w:rFonts w:hint="cs"/>
+          <w:rtl/>
+        </w:rPr>
+        <w:t xml:space="preserve"> </w:t>
+      </w:r>
+      <w:r>
+        <w:t>Multiplayer</w:t>
+      </w:r>
+      <w:r>
+        <w:rPr>
+          <w:rFonts w:hint="cs"/>
+          <w:rtl/>
+        </w:rPr>
+        <w:t xml:space="preserve"> אחראי על </w:t>
+      </w:r>
+      <w:r>
+        <w:rPr>
+          <w:rFonts w:cs="Arial"/>
+          <w:rtl/>
+        </w:rPr>
+        <w:t>מעבר בין משחקים של שחקן אחד למשחקים של מספר שחקנים</w:t>
+      </w:r>
+      <w:r>
+        <w:rPr>
+          <w:rFonts w:hint="cs"/>
+          <w:rtl/>
+        </w:rPr>
+        <w:t>.</w:t>
+      </w:r>
+      <w:r>
+        <w:rPr>
+          <w:rFonts w:hint="cs"/>
+          <w:rtl/>
+        </w:rPr>
+        <w:t xml:space="preserve"> </w:t>
       </w:r>
       <w:proofErr w:type="spellStart"/>
       <w:r>
@@ -18268,11 +18352,7 @@
       </w:r>
       <w:proofErr w:type="spellStart"/>
       <w:r>
-        <w:t>sending_</w:t>
-      </w:r>
-      <w:proofErr w:type="gramStart"/>
-      <w:r>
-        <w:t>info</w:t>
+        <w:t>sending_info</w:t>
       </w:r>
       <w:proofErr w:type="spellEnd"/>
       <w:r>
@@ -18286,15 +18366,7 @@
           <w:rFonts w:cs="Arial" w:hint="cs"/>
           <w:rtl/>
         </w:rPr>
-        <w:t xml:space="preserve"> שליחת</w:t>
-      </w:r>
-      <w:proofErr w:type="gramEnd"/>
-      <w:r>
-        <w:rPr>
-          <w:rFonts w:cs="Arial" w:hint="cs"/>
-          <w:rtl/>
-        </w:rPr>
-        <w:t xml:space="preserve"> מידע על הלקוחות. </w:t>
+        <w:t xml:space="preserve"> שליחת מידע על הלקוחות. </w:t>
       </w:r>
       <w:r>
         <w:t>P</w:t>
@@ -18751,14 +18823,6 @@
         </w:rPr>
         <w:t>.</w:t>
       </w:r>
-    </w:p>
-    <w:p>
-      <w:pPr>
-        <w:rPr>
-          <w:u w:val="single"/>
-          <w:rtl/>
-        </w:rPr>
-      </w:pPr>
     </w:p>
     <w:p>
       <w:pPr>
@@ -21096,7 +21160,7 @@
 </file>
 
 <file path=customXml/itemProps2.xml><?xml version="1.0" encoding="utf-8"?>
-<ds:datastoreItem xmlns:ds="http://schemas.openxmlformats.org/officeDocument/2006/customXml" ds:itemID="{7463BA7C-FCF7-4570-B27A-55892218FDBE}">
+<ds:datastoreItem xmlns:ds="http://schemas.openxmlformats.org/officeDocument/2006/customXml" ds:itemID="{E090DBC3-B6FB-47D6-AEB4-A819EE77423E}">
   <ds:schemaRefs>
     <ds:schemaRef ds:uri="http://schemas.openxmlformats.org/officeDocument/2006/bibliography"/>
   </ds:schemaRefs>
